--- a/УП 11 Задание Гжегожевский.docx
+++ b/УП 11 Задание Гжегожевский.docx
@@ -3928,6 +3928,7 @@
         <w:rPr>
           <w:rFonts w:asciiTheme="minorHAnsi" w:hAnsiTheme="minorHAnsi"/>
           <w:sz w:val="22"/>
+          <w:lang w:val="en-US"/>
         </w:rPr>
       </w:pPr>
       <w:r>
@@ -3935,7 +3936,22 @@
           <w:rFonts w:asciiTheme="minorHAnsi" w:hAnsiTheme="minorHAnsi"/>
           <w:sz w:val="22"/>
         </w:rPr>
-        <w:t>Первый подзапрос</w:t>
+        <w:t>Первый</w:t>
+      </w:r>
+      <w:r>
+        <w:rPr>
+          <w:rFonts w:asciiTheme="minorHAnsi" w:hAnsiTheme="minorHAnsi"/>
+          <w:sz w:val="22"/>
+          <w:lang w:val="en-US"/>
+        </w:rPr>
+        <w:t xml:space="preserve"> </w:t>
+      </w:r>
+      <w:r>
+        <w:rPr>
+          <w:rFonts w:asciiTheme="minorHAnsi" w:hAnsiTheme="minorHAnsi"/>
+          <w:sz w:val="22"/>
+        </w:rPr>
+        <w:t>подзапрос</w:t>
       </w:r>
     </w:p>
     <w:p>
@@ -4171,7 +4187,22 @@
           <w:rFonts w:asciiTheme="minorHAnsi" w:hAnsiTheme="minorHAnsi"/>
           <w:sz w:val="22"/>
         </w:rPr>
-        <w:t>Третий подзапрос</w:t>
+        <w:t>Третий</w:t>
+      </w:r>
+      <w:r>
+        <w:rPr>
+          <w:rFonts w:asciiTheme="minorHAnsi" w:hAnsiTheme="minorHAnsi"/>
+          <w:sz w:val="22"/>
+          <w:lang w:val="en-US"/>
+        </w:rPr>
+        <w:t xml:space="preserve"> </w:t>
+      </w:r>
+      <w:r>
+        <w:rPr>
+          <w:rFonts w:asciiTheme="minorHAnsi" w:hAnsiTheme="minorHAnsi"/>
+          <w:sz w:val="22"/>
+        </w:rPr>
+        <w:t>подзапрос</w:t>
       </w:r>
     </w:p>
     <w:p>
@@ -4400,23 +4431,47 @@
         <w:spacing w:after="120" w:line="276" w:lineRule="auto"/>
         <w:ind w:left="360"/>
         <w:jc w:val="both"/>
-        <w:rPr>
-          <w:lang w:val="en-US"/>
-        </w:rPr>
-      </w:pPr>
-      <w:r>
-        <w:rPr>
-          <w:lang w:val="en-US"/>
-        </w:rPr>
-        <w:t>insert into country values(9 ,'</w:t>
+      </w:pPr>
+      <w:r>
+        <w:rPr>
+          <w:lang w:val="en-US"/>
+        </w:rPr>
+        <w:t>insert</w:t>
+      </w:r>
+      <w:r>
+        <w:t xml:space="preserve"> </w:t>
+      </w:r>
+      <w:r>
+        <w:rPr>
+          <w:lang w:val="en-US"/>
+        </w:rPr>
+        <w:t>into</w:t>
+      </w:r>
+      <w:r>
+        <w:t xml:space="preserve"> </w:t>
+      </w:r>
+      <w:r>
+        <w:rPr>
+          <w:lang w:val="en-US"/>
+        </w:rPr>
+        <w:t>country</w:t>
+      </w:r>
+      <w:r>
+        <w:t xml:space="preserve"> </w:t>
+      </w:r>
+      <w:r>
+        <w:rPr>
+          <w:lang w:val="en-US"/>
+        </w:rPr>
+        <w:t>values</w:t>
+      </w:r>
+      <w:r>
+        <w:t>(9 ,'</w:t>
       </w:r>
       <w:r>
         <w:t>Америка</w:t>
       </w:r>
       <w:r>
-        <w:rPr>
-          <w:lang w:val="en-US"/>
-        </w:rPr>
         <w:t>')</w:t>
       </w:r>
     </w:p>
@@ -4431,7 +4486,8 @@
       </w:pPr>
       <w:r>
         <w:rPr>
-          <w:lang w:val="en-US"/>
+          <w:noProof/>
+          <w:lang w:eastAsia="ru-RU"/>
         </w:rPr>
         <w:drawing>
           <wp:inline distT="0" distB="0" distL="0" distR="0" wp14:anchorId="3701E597" wp14:editId="2C58A17A">
@@ -4475,9 +4531,12 @@
         <w:spacing w:after="120" w:line="276" w:lineRule="auto"/>
         <w:ind w:left="360"/>
         <w:jc w:val="both"/>
-      </w:pPr>
-      <w:r>
-        <w:t>Запрос на удаление</w:t>
+        <w:rPr>
+          <w:lang w:val="en-US"/>
+        </w:rPr>
+      </w:pPr>
+      <w:r>
+        <w:t>Запрос на изменение данных</w:t>
       </w:r>
     </w:p>
     <w:p>
@@ -4493,13 +4552,27 @@
         <w:rPr>
           <w:lang w:val="en-US"/>
         </w:rPr>
-        <w:t>delete from country where country='</w:t>
+        <w:t>update country set country='</w:t>
       </w:r>
       <w:proofErr w:type="spellStart"/>
       <w:r>
         <w:rPr>
           <w:lang w:val="en-US"/>
         </w:rPr>
+        <w:t>Италия</w:t>
+      </w:r>
+      <w:proofErr w:type="spellEnd"/>
+      <w:r>
+        <w:rPr>
+          <w:lang w:val="en-US"/>
+        </w:rPr>
+        <w:t>' where country='</w:t>
+      </w:r>
+      <w:proofErr w:type="spellStart"/>
+      <w:r>
+        <w:rPr>
+          <w:lang w:val="en-US"/>
+        </w:rPr>
         <w:t>Америка</w:t>
       </w:r>
       <w:proofErr w:type="spellEnd"/>
@@ -4507,7 +4580,7 @@
         <w:rPr>
           <w:lang w:val="en-US"/>
         </w:rPr>
-        <w:t>';</w:t>
+        <w:t>'</w:t>
       </w:r>
     </w:p>
     <w:p>
@@ -4520,7 +4593,45 @@
         </w:rPr>
       </w:pPr>
       <w:r>
-        <w:t>Запрос на изменение данных</w:t>
+        <w:rPr>
+          <w:lang w:val="en-US"/>
+        </w:rPr>
+        <w:lastRenderedPageBreak/>
+        <w:drawing>
+          <wp:inline distT="0" distB="0" distL="0" distR="0" wp14:anchorId="38078E4D" wp14:editId="14EADFD1">
+            <wp:extent cx="1409897" cy="809738"/>
+            <wp:effectExtent l="0" t="0" r="0" b="9525"/>
+            <wp:docPr id="24" name="Рисунок 24"/>
+            <wp:cNvGraphicFramePr>
+              <a:graphicFrameLocks xmlns:a="http://schemas.openxmlformats.org/drawingml/2006/main" noChangeAspect="1"/>
+            </wp:cNvGraphicFramePr>
+            <a:graphic xmlns:a="http://schemas.openxmlformats.org/drawingml/2006/main">
+              <a:graphicData uri="http://schemas.openxmlformats.org/drawingml/2006/picture">
+                <pic:pic xmlns:pic="http://schemas.openxmlformats.org/drawingml/2006/picture">
+                  <pic:nvPicPr>
+                    <pic:cNvPr id="1" name=""/>
+                    <pic:cNvPicPr/>
+                  </pic:nvPicPr>
+                  <pic:blipFill>
+                    <a:blip r:embed="rId28"/>
+                    <a:stretch>
+                      <a:fillRect/>
+                    </a:stretch>
+                  </pic:blipFill>
+                  <pic:spPr>
+                    <a:xfrm>
+                      <a:off x="0" y="0"/>
+                      <a:ext cx="1409897" cy="809738"/>
+                    </a:xfrm>
+                    <a:prstGeom prst="rect">
+                      <a:avLst/>
+                    </a:prstGeom>
+                  </pic:spPr>
+                </pic:pic>
+              </a:graphicData>
+            </a:graphic>
+          </wp:inline>
+        </w:drawing>
       </w:r>
     </w:p>
     <w:p>
@@ -4532,35 +4643,124 @@
           <w:lang w:val="en-US"/>
         </w:rPr>
       </w:pPr>
-      <w:r>
-        <w:rPr>
-          <w:lang w:val="en-US"/>
-        </w:rPr>
-        <w:t>update country set country='</w:t>
-      </w:r>
-      <w:proofErr w:type="spellStart"/>
-      <w:r>
-        <w:rPr>
-          <w:lang w:val="en-US"/>
-        </w:rPr>
+    </w:p>
+    <w:p>
+      <w:pPr>
+        <w:spacing w:after="120" w:line="276" w:lineRule="auto"/>
+        <w:ind w:left="360"/>
+        <w:jc w:val="both"/>
+        <w:rPr>
+          <w:lang w:val="en-US"/>
+        </w:rPr>
+      </w:pPr>
+      <w:r>
+        <w:t>Запрос</w:t>
+      </w:r>
+      <w:r>
+        <w:rPr>
+          <w:lang w:val="en-US"/>
+        </w:rPr>
+        <w:t xml:space="preserve"> </w:t>
+      </w:r>
+      <w:r>
+        <w:t>на</w:t>
+      </w:r>
+      <w:r>
+        <w:rPr>
+          <w:lang w:val="en-US"/>
+        </w:rPr>
+        <w:t xml:space="preserve"> </w:t>
+      </w:r>
+      <w:r>
+        <w:t>удаление</w:t>
+      </w:r>
+    </w:p>
+    <w:p>
+      <w:pPr>
+        <w:spacing w:after="120" w:line="276" w:lineRule="auto"/>
+        <w:ind w:left="360"/>
+        <w:jc w:val="both"/>
+        <w:rPr>
+          <w:lang w:val="en-US"/>
+        </w:rPr>
+      </w:pPr>
+      <w:r>
+        <w:rPr>
+          <w:lang w:val="en-US"/>
+        </w:rPr>
+        <w:t>delete fro</w:t>
+      </w:r>
+      <w:r>
+        <w:rPr>
+          <w:lang w:val="en-US"/>
+        </w:rPr>
+        <w:t>m country where country='</w:t>
+      </w:r>
+      <w:r>
         <w:t>Италия</w:t>
       </w:r>
-      <w:proofErr w:type="spellEnd"/>
-      <w:r>
-        <w:rPr>
-          <w:lang w:val="en-US"/>
-        </w:rPr>
-        <w:t>' where country='Америка'</w:t>
-      </w:r>
-      <w:bookmarkStart w:id="0" w:name="_GoBack"/>
-      <w:bookmarkEnd w:id="0"/>
+      <w:r>
+        <w:rPr>
+          <w:lang w:val="en-US"/>
+        </w:rPr>
+        <w:t>';</w:t>
+      </w:r>
+    </w:p>
+    <w:p>
+      <w:pPr>
+        <w:spacing w:after="120" w:line="276" w:lineRule="auto"/>
+        <w:ind w:left="360"/>
+        <w:jc w:val="both"/>
+        <w:rPr>
+          <w:lang w:val="en-US"/>
+        </w:rPr>
+      </w:pPr>
+      <w:r>
+        <w:rPr>
+          <w:lang w:val="en-US"/>
+        </w:rPr>
+        <w:drawing>
+          <wp:inline distT="0" distB="0" distL="0" distR="0" wp14:anchorId="16792106" wp14:editId="2FCB7AB1">
+            <wp:extent cx="1686160" cy="1762371"/>
+            <wp:effectExtent l="0" t="0" r="9525" b="9525"/>
+            <wp:docPr id="25" name="Рисунок 25"/>
+            <wp:cNvGraphicFramePr>
+              <a:graphicFrameLocks xmlns:a="http://schemas.openxmlformats.org/drawingml/2006/main" noChangeAspect="1"/>
+            </wp:cNvGraphicFramePr>
+            <a:graphic xmlns:a="http://schemas.openxmlformats.org/drawingml/2006/main">
+              <a:graphicData uri="http://schemas.openxmlformats.org/drawingml/2006/picture">
+                <pic:pic xmlns:pic="http://schemas.openxmlformats.org/drawingml/2006/picture">
+                  <pic:nvPicPr>
+                    <pic:cNvPr id="1" name=""/>
+                    <pic:cNvPicPr/>
+                  </pic:nvPicPr>
+                  <pic:blipFill>
+                    <a:blip r:embed="rId29"/>
+                    <a:stretch>
+                      <a:fillRect/>
+                    </a:stretch>
+                  </pic:blipFill>
+                  <pic:spPr>
+                    <a:xfrm>
+                      <a:off x="0" y="0"/>
+                      <a:ext cx="1686160" cy="1762371"/>
+                    </a:xfrm>
+                    <a:prstGeom prst="rect">
+                      <a:avLst/>
+                    </a:prstGeom>
+                  </pic:spPr>
+                </pic:pic>
+              </a:graphicData>
+            </a:graphic>
+          </wp:inline>
+        </w:drawing>
+      </w:r>
     </w:p>
     <w:p>
       <w:pPr>
         <w:pStyle w:val="3"/>
       </w:pPr>
       <w:r>
-        <w:lastRenderedPageBreak/>
         <w:t>1.3.7.</w:t>
       </w:r>
       <w:r>
@@ -4592,6 +4792,260 @@
     <w:p>
       <w:pPr>
         <w:pStyle w:val="a3"/>
+        <w:spacing w:after="120" w:line="276" w:lineRule="auto"/>
+        <w:ind w:left="709"/>
+        <w:jc w:val="both"/>
+        <w:rPr>
+          <w:lang w:val="en-US"/>
+        </w:rPr>
+      </w:pPr>
+      <w:r>
+        <w:rPr>
+          <w:lang w:val="en-US"/>
+        </w:rPr>
+        <w:t xml:space="preserve">SELECT *, </w:t>
+      </w:r>
+    </w:p>
+    <w:p>
+      <w:pPr>
+        <w:pStyle w:val="a3"/>
+        <w:spacing w:after="120" w:line="276" w:lineRule="auto"/>
+        <w:ind w:left="709"/>
+        <w:jc w:val="both"/>
+        <w:rPr>
+          <w:lang w:val="en-US"/>
+        </w:rPr>
+      </w:pPr>
+      <w:r>
+        <w:rPr>
+          <w:lang w:val="en-US"/>
+        </w:rPr>
+        <w:t>CASE</w:t>
+      </w:r>
+    </w:p>
+    <w:p>
+      <w:pPr>
+        <w:pStyle w:val="a3"/>
+        <w:spacing w:after="120" w:line="276" w:lineRule="auto"/>
+        <w:ind w:left="709"/>
+        <w:jc w:val="both"/>
+        <w:rPr>
+          <w:lang w:val="en-US"/>
+        </w:rPr>
+      </w:pPr>
+      <w:r>
+        <w:rPr>
+          <w:lang w:val="en-US"/>
+        </w:rPr>
+        <w:t xml:space="preserve">     WHEN cost &lt; 25000 THEN '</w:t>
+      </w:r>
+      <w:proofErr w:type="spellStart"/>
+      <w:r>
+        <w:rPr>
+          <w:lang w:val="en-US"/>
+        </w:rPr>
+        <w:t>Дешёвая</w:t>
+      </w:r>
+      <w:proofErr w:type="spellEnd"/>
+      <w:r>
+        <w:rPr>
+          <w:lang w:val="en-US"/>
+        </w:rPr>
+        <w:t>'</w:t>
+      </w:r>
+    </w:p>
+    <w:p>
+      <w:pPr>
+        <w:pStyle w:val="a3"/>
+        <w:spacing w:after="120" w:line="276" w:lineRule="auto"/>
+        <w:ind w:left="709"/>
+        <w:jc w:val="both"/>
+        <w:rPr>
+          <w:lang w:val="en-US"/>
+        </w:rPr>
+      </w:pPr>
+      <w:r>
+        <w:rPr>
+          <w:lang w:val="en-US"/>
+        </w:rPr>
+        <w:t xml:space="preserve">     WHEN cost &lt; 30000 THEN '</w:t>
+      </w:r>
+      <w:proofErr w:type="spellStart"/>
+      <w:r>
+        <w:rPr>
+          <w:lang w:val="en-US"/>
+        </w:rPr>
+        <w:t>Дорогая</w:t>
+      </w:r>
+      <w:proofErr w:type="spellEnd"/>
+      <w:r>
+        <w:rPr>
+          <w:lang w:val="en-US"/>
+        </w:rPr>
+        <w:t>'</w:t>
+      </w:r>
+    </w:p>
+    <w:p>
+      <w:pPr>
+        <w:pStyle w:val="a3"/>
+        <w:spacing w:after="120" w:line="276" w:lineRule="auto"/>
+        <w:ind w:left="709"/>
+        <w:jc w:val="both"/>
+        <w:rPr>
+          <w:lang w:val="en-US"/>
+        </w:rPr>
+      </w:pPr>
+      <w:r>
+        <w:rPr>
+          <w:lang w:val="en-US"/>
+        </w:rPr>
+        <w:t xml:space="preserve">     else '</w:t>
+      </w:r>
+      <w:proofErr w:type="spellStart"/>
+      <w:r>
+        <w:rPr>
+          <w:lang w:val="en-US"/>
+        </w:rPr>
+        <w:t>Очень</w:t>
+      </w:r>
+      <w:proofErr w:type="spellEnd"/>
+      <w:r>
+        <w:rPr>
+          <w:lang w:val="en-US"/>
+        </w:rPr>
+        <w:t xml:space="preserve"> </w:t>
+      </w:r>
+      <w:proofErr w:type="spellStart"/>
+      <w:r>
+        <w:rPr>
+          <w:lang w:val="en-US"/>
+        </w:rPr>
+        <w:t>дорогая</w:t>
+      </w:r>
+      <w:proofErr w:type="spellEnd"/>
+      <w:r>
+        <w:rPr>
+          <w:lang w:val="en-US"/>
+        </w:rPr>
+        <w:t>'</w:t>
+      </w:r>
+    </w:p>
+    <w:p>
+      <w:pPr>
+        <w:pStyle w:val="a3"/>
+        <w:spacing w:after="120" w:line="276" w:lineRule="auto"/>
+        <w:ind w:left="709"/>
+        <w:jc w:val="both"/>
+        <w:rPr>
+          <w:lang w:val="en-US"/>
+        </w:rPr>
+      </w:pPr>
+      <w:r>
+        <w:rPr>
+          <w:lang w:val="en-US"/>
+        </w:rPr>
+        <w:t>END as '</w:t>
+      </w:r>
+      <w:proofErr w:type="spellStart"/>
+      <w:r>
+        <w:rPr>
+          <w:lang w:val="en-US"/>
+        </w:rPr>
+        <w:t>Ценовая</w:t>
+      </w:r>
+      <w:proofErr w:type="spellEnd"/>
+      <w:r>
+        <w:rPr>
+          <w:lang w:val="en-US"/>
+        </w:rPr>
+        <w:t xml:space="preserve"> </w:t>
+      </w:r>
+      <w:proofErr w:type="spellStart"/>
+      <w:r>
+        <w:rPr>
+          <w:lang w:val="en-US"/>
+        </w:rPr>
+        <w:t>категория</w:t>
+      </w:r>
+      <w:proofErr w:type="spellEnd"/>
+      <w:r>
+        <w:rPr>
+          <w:lang w:val="en-US"/>
+        </w:rPr>
+        <w:t>'</w:t>
+      </w:r>
+    </w:p>
+    <w:p>
+      <w:pPr>
+        <w:pStyle w:val="a3"/>
+        <w:spacing w:after="120" w:line="276" w:lineRule="auto"/>
+        <w:ind w:left="709"/>
+        <w:jc w:val="both"/>
+        <w:rPr>
+          <w:lang w:val="en-US"/>
+        </w:rPr>
+      </w:pPr>
+      <w:r>
+        <w:rPr>
+          <w:lang w:val="en-US"/>
+        </w:rPr>
+        <w:t>FROM route</w:t>
+      </w:r>
+    </w:p>
+    <w:p>
+      <w:pPr>
+        <w:pStyle w:val="a3"/>
+        <w:spacing w:after="120" w:line="276" w:lineRule="auto"/>
+        <w:ind w:left="709"/>
+        <w:jc w:val="both"/>
+        <w:rPr>
+          <w:lang w:val="en-US"/>
+        </w:rPr>
+      </w:pPr>
+      <w:r>
+        <w:rPr>
+          <w:lang w:val="en-US"/>
+        </w:rPr>
+        <w:drawing>
+          <wp:inline distT="0" distB="0" distL="0" distR="0" wp14:anchorId="1DCC5EC9" wp14:editId="6BB65B32">
+            <wp:extent cx="4277322" cy="1038370"/>
+            <wp:effectExtent l="0" t="0" r="9525" b="9525"/>
+            <wp:docPr id="26" name="Рисунок 26"/>
+            <wp:cNvGraphicFramePr>
+              <a:graphicFrameLocks xmlns:a="http://schemas.openxmlformats.org/drawingml/2006/main" noChangeAspect="1"/>
+            </wp:cNvGraphicFramePr>
+            <a:graphic xmlns:a="http://schemas.openxmlformats.org/drawingml/2006/main">
+              <a:graphicData uri="http://schemas.openxmlformats.org/drawingml/2006/picture">
+                <pic:pic xmlns:pic="http://schemas.openxmlformats.org/drawingml/2006/picture">
+                  <pic:nvPicPr>
+                    <pic:cNvPr id="1" name=""/>
+                    <pic:cNvPicPr/>
+                  </pic:nvPicPr>
+                  <pic:blipFill>
+                    <a:blip r:embed="rId30"/>
+                    <a:stretch>
+                      <a:fillRect/>
+                    </a:stretch>
+                  </pic:blipFill>
+                  <pic:spPr>
+                    <a:xfrm>
+                      <a:off x="0" y="0"/>
+                      <a:ext cx="4277322" cy="1038370"/>
+                    </a:xfrm>
+                    <a:prstGeom prst="rect">
+                      <a:avLst/>
+                    </a:prstGeom>
+                  </pic:spPr>
+                </pic:pic>
+              </a:graphicData>
+            </a:graphic>
+          </wp:inline>
+        </w:drawing>
+      </w:r>
+    </w:p>
+    <w:p>
+      <w:pPr>
+        <w:pStyle w:val="a3"/>
         <w:numPr>
           <w:ilvl w:val="0"/>
           <w:numId w:val="5"/>
@@ -4608,6 +5062,88 @@
           <w:lang w:val="en-US"/>
         </w:rPr>
         <w:t>IF</w:t>
+      </w:r>
+    </w:p>
+    <w:p>
+      <w:pPr>
+        <w:pStyle w:val="a3"/>
+        <w:spacing w:after="120" w:line="276" w:lineRule="auto"/>
+        <w:ind w:left="709"/>
+        <w:jc w:val="both"/>
+        <w:rPr>
+          <w:lang w:val="en-US"/>
+        </w:rPr>
+      </w:pPr>
+      <w:r>
+        <w:rPr>
+          <w:lang w:val="en-US"/>
+        </w:rPr>
+        <w:t>SELECT *, IF(cost =31000,"Дорого","Дёшёво") AS '</w:t>
+      </w:r>
+      <w:proofErr w:type="spellStart"/>
+      <w:r>
+        <w:rPr>
+          <w:lang w:val="en-US"/>
+        </w:rPr>
+        <w:t>Цена</w:t>
+      </w:r>
+      <w:proofErr w:type="spellEnd"/>
+      <w:r>
+        <w:rPr>
+          <w:lang w:val="en-US"/>
+        </w:rPr>
+        <w:t>' FROM route</w:t>
+      </w:r>
+    </w:p>
+    <w:p>
+      <w:pPr>
+        <w:pStyle w:val="a3"/>
+        <w:spacing w:after="120" w:line="276" w:lineRule="auto"/>
+        <w:ind w:left="709"/>
+        <w:jc w:val="both"/>
+        <w:rPr>
+          <w:lang w:val="en-US"/>
+        </w:rPr>
+      </w:pPr>
+      <w:r>
+        <w:rPr>
+          <w:lang w:val="en-US"/>
+        </w:rPr>
+        <w:drawing>
+          <wp:inline distT="0" distB="0" distL="0" distR="0" wp14:anchorId="1CFB4F3B" wp14:editId="74564ED8">
+            <wp:extent cx="3677163" cy="1019317"/>
+            <wp:effectExtent l="0" t="0" r="0" b="9525"/>
+            <wp:docPr id="27" name="Рисунок 27"/>
+            <wp:cNvGraphicFramePr>
+              <a:graphicFrameLocks xmlns:a="http://schemas.openxmlformats.org/drawingml/2006/main" noChangeAspect="1"/>
+            </wp:cNvGraphicFramePr>
+            <a:graphic xmlns:a="http://schemas.openxmlformats.org/drawingml/2006/main">
+              <a:graphicData uri="http://schemas.openxmlformats.org/drawingml/2006/picture">
+                <pic:pic xmlns:pic="http://schemas.openxmlformats.org/drawingml/2006/picture">
+                  <pic:nvPicPr>
+                    <pic:cNvPr id="1" name=""/>
+                    <pic:cNvPicPr/>
+                  </pic:nvPicPr>
+                  <pic:blipFill>
+                    <a:blip r:embed="rId31"/>
+                    <a:stretch>
+                      <a:fillRect/>
+                    </a:stretch>
+                  </pic:blipFill>
+                  <pic:spPr>
+                    <a:xfrm>
+                      <a:off x="0" y="0"/>
+                      <a:ext cx="3677163" cy="1019317"/>
+                    </a:xfrm>
+                    <a:prstGeom prst="rect">
+                      <a:avLst/>
+                    </a:prstGeom>
+                  </pic:spPr>
+                </pic:pic>
+              </a:graphicData>
+            </a:graphic>
+          </wp:inline>
+        </w:drawing>
       </w:r>
     </w:p>
     <w:p>
@@ -4664,17 +5200,47 @@
     </w:p>
     <w:p>
       <w:pPr>
+        <w:pStyle w:val="a4"/>
+      </w:pPr>
+      <w:r>
+        <w:t>Процедура - о</w:t>
+      </w:r>
+      <w:r>
+        <w:t xml:space="preserve">бъект базы данных, представляющий собой набор SQL-инструкций, который компилируется один раз и хранится на сервере. Хранимые процедуры очень </w:t>
+      </w:r>
+      <w:r>
+        <w:lastRenderedPageBreak/>
+        <w:t>похожи на обыкновенные процедуры языков высокого уровня, у них могут быть входные и выходные параметры и локальные переменные, в них могут производиться числовые вычисления и операции над символьными данными, результаты которых могут присваиваться переменным и параметрам. В хранимых процедурах могут выполняться стандартные операции с базами данных. Кроме того, в хранимых процедурах возможны циклы и ветвления, то есть в них могут использоваться инструкции управления процессом исполнения.</w:t>
+      </w:r>
+    </w:p>
+    <w:p>
+      <w:pPr>
+        <w:pStyle w:val="a4"/>
+      </w:pPr>
+      <w:r>
+        <w:t xml:space="preserve">Функция - </w:t>
+      </w:r>
+      <w:r>
+        <w:t>представляет собой модуль, который возвращает значение командой RETURN (вместо аргументов OUT или IN OUT). В отличие от вызова процедуры, который представляет собой отдельный оператор, вызов функции всегда является частью исполняемого оператора, то есть включается в выражение или служит в качестве значения по умолчанию, присваиваемого переменной при объявлении.</w:t>
+      </w:r>
+    </w:p>
+    <w:p>
+      <w:pPr>
+        <w:pStyle w:val="a4"/>
+      </w:pPr>
+      <w:r>
+        <w:t xml:space="preserve">Представление - </w:t>
+      </w:r>
+      <w:r>
+        <w:t>это виртуальная таблица, основанная на результирующем наборе инструкции SQL. Представление содержит строки и столбцы, как и настоящая таблица. Поля в представлении - это поля из одной или нескольких реальных таблиц в базе данных. Вы можете добавить в представление инструкции SQL функций, WHERE и JOIN и представить данные так, как если бы они поступали из одной таблицы.</w:t>
+      </w:r>
+    </w:p>
+    <w:p>
+      <w:pPr>
         <w:rPr>
           <w:b/>
         </w:rPr>
       </w:pPr>
-      <w:r>
-        <w:rPr>
-          <w:b/>
-          <w:highlight w:val="yellow"/>
-        </w:rPr>
-        <w:t>Как в примере</w:t>
-      </w:r>
     </w:p>
     <w:p/>
     <w:p>
@@ -4700,6 +5266,34 @@
     <w:p>
       <w:pPr>
         <w:pStyle w:val="a3"/>
+        <w:rPr>
+          <w:lang w:val="en-US"/>
+        </w:rPr>
+      </w:pPr>
+      <w:r>
+        <w:rPr>
+          <w:lang w:val="en-US"/>
+        </w:rPr>
+        <w:t>1)</w:t>
+      </w:r>
+    </w:p>
+    <w:p>
+      <w:pPr>
+        <w:pStyle w:val="a3"/>
+        <w:rPr>
+          <w:lang w:val="en-US"/>
+        </w:rPr>
+      </w:pPr>
+      <w:r>
+        <w:rPr>
+          <w:lang w:val="en-US"/>
+        </w:rPr>
+        <w:t>2)</w:t>
+      </w:r>
+    </w:p>
+    <w:p>
+      <w:pPr>
+        <w:pStyle w:val="a3"/>
       </w:pPr>
       <w:r>
         <w:t>Напишите 5 хранимых функций</w:t>
@@ -4724,13 +5318,31 @@
     <w:p>
       <w:pPr>
         <w:pStyle w:val="2"/>
-      </w:pPr>
-      <w:r>
-        <w:t>2.2.</w:t>
-      </w:r>
-      <w:r>
-        <w:tab/>
+        <w:numPr>
+          <w:ilvl w:val="1"/>
+          <w:numId w:val="6"/>
+        </w:numPr>
+      </w:pPr>
+      <w:r>
         <w:t>Пользователи и его права</w:t>
+      </w:r>
+    </w:p>
+    <w:p>
+      <w:pPr>
+        <w:pStyle w:val="a3"/>
+        <w:ind w:left="1065" w:firstLine="351"/>
+      </w:pPr>
+      <w:r>
+        <w:t xml:space="preserve">Пользователь базы данных — это идентификатор имени входа при подключении к базе данных. Имя пользователя базы данных может совпадать с именем входа, но это не является обязательным требованием. </w:t>
+      </w:r>
+    </w:p>
+    <w:p>
+      <w:pPr>
+        <w:pStyle w:val="a3"/>
+        <w:ind w:left="1065" w:firstLine="351"/>
+      </w:pPr>
+      <w:r>
+        <w:t>Права — это возможность выполнения конкретного типа SQL-оператора или доступа к объекту базы данных, принадлежащему другому пользователю.</w:t>
       </w:r>
     </w:p>
     <w:p>
@@ -4747,14 +5359,734 @@
     </w:p>
     <w:p>
       <w:pPr>
+        <w:pStyle w:val="a4"/>
+        <w:numPr>
+          <w:ilvl w:val="0"/>
+          <w:numId w:val="7"/>
+        </w:numPr>
+        <w:ind w:left="0" w:firstLine="709"/>
+      </w:pPr>
+      <w:r>
+        <w:t>Создайте нового пользователя со своим именем латиницей.</w:t>
+      </w:r>
+    </w:p>
+    <w:p>
+      <w:pPr>
+        <w:rPr>
+          <w:rFonts w:ascii="Courier New" w:hAnsi="Courier New" w:cs="Courier New"/>
+          <w:lang w:val="en-US"/>
+        </w:rPr>
+      </w:pPr>
+      <w:r>
+        <w:rPr>
+          <w:rFonts w:ascii="Courier New" w:hAnsi="Courier New" w:cs="Courier New"/>
+          <w:lang w:val="en-US"/>
+        </w:rPr>
+        <w:t xml:space="preserve">CREATE USER </w:t>
+      </w:r>
+      <w:proofErr w:type="spellStart"/>
+      <w:r>
+        <w:rPr>
+          <w:rFonts w:ascii="Courier New" w:hAnsi="Courier New" w:cs="Courier New"/>
+          <w:lang w:val="en-US"/>
+        </w:rPr>
+        <w:t>Artim</w:t>
+      </w:r>
+      <w:r>
+        <w:rPr>
+          <w:rFonts w:ascii="Courier New" w:hAnsi="Courier New" w:cs="Courier New"/>
+          <w:lang w:val="en-US"/>
+        </w:rPr>
+        <w:t>@localhost</w:t>
+      </w:r>
+      <w:proofErr w:type="spellEnd"/>
+      <w:r>
+        <w:rPr>
+          <w:rFonts w:ascii="Courier New" w:hAnsi="Courier New" w:cs="Courier New"/>
+          <w:lang w:val="en-US"/>
+        </w:rPr>
+        <w:t xml:space="preserve"> IDENTIFIED BY '1234';</w:t>
+      </w:r>
+    </w:p>
+    <w:p>
+      <w:pPr>
+        <w:pStyle w:val="a4"/>
+        <w:numPr>
+          <w:ilvl w:val="0"/>
+          <w:numId w:val="7"/>
+        </w:numPr>
+        <w:ind w:left="0" w:firstLine="709"/>
+      </w:pPr>
+      <w:r>
+        <w:t xml:space="preserve">Присвойте пользователю все привилегии на вашу БД выбрав в ней </w:t>
+      </w:r>
+      <w:r>
+        <w:rPr>
+          <w:u w:val="single"/>
+        </w:rPr>
+        <w:t>одну</w:t>
+      </w:r>
+      <w:r>
+        <w:t xml:space="preserve"> любую таблицу.</w:t>
+      </w:r>
+    </w:p>
+    <w:p>
+      <w:pPr>
+        <w:spacing w:after="0"/>
+        <w:rPr>
+          <w:rFonts w:ascii="Courier New" w:hAnsi="Courier New" w:cs="Courier New"/>
+          <w:lang w:val="en-US"/>
+        </w:rPr>
+      </w:pPr>
+      <w:r>
+        <w:rPr>
+          <w:rFonts w:ascii="Courier New" w:hAnsi="Courier New" w:cs="Courier New"/>
+          <w:lang w:val="en-US"/>
+        </w:rPr>
+        <w:t xml:space="preserve">grant all privileges on </w:t>
+      </w:r>
+      <w:proofErr w:type="spellStart"/>
+      <w:r>
+        <w:rPr>
+          <w:rFonts w:ascii="Courier New" w:hAnsi="Courier New" w:cs="Courier New"/>
+          <w:lang w:val="en-US"/>
+        </w:rPr>
+        <w:t>auto.client</w:t>
+      </w:r>
+      <w:proofErr w:type="spellEnd"/>
+      <w:r>
+        <w:rPr>
+          <w:rFonts w:ascii="Courier New" w:hAnsi="Courier New" w:cs="Courier New"/>
+          <w:lang w:val="en-US"/>
+        </w:rPr>
+        <w:t xml:space="preserve"> to '</w:t>
+      </w:r>
+      <w:proofErr w:type="spellStart"/>
+      <w:r>
+        <w:rPr>
+          <w:rFonts w:ascii="Courier New" w:hAnsi="Courier New" w:cs="Courier New"/>
+          <w:lang w:val="en-US"/>
+        </w:rPr>
+        <w:t>maria</w:t>
+      </w:r>
+      <w:proofErr w:type="spellEnd"/>
+      <w:r>
+        <w:rPr>
+          <w:rFonts w:ascii="Courier New" w:hAnsi="Courier New" w:cs="Courier New"/>
+          <w:lang w:val="en-US"/>
+        </w:rPr>
+        <w:t>'@'localhost';</w:t>
+      </w:r>
+    </w:p>
+    <w:p>
+      <w:pPr>
+        <w:rPr>
+          <w:rFonts w:ascii="Courier New" w:hAnsi="Courier New" w:cs="Courier New"/>
+        </w:rPr>
+      </w:pPr>
+      <w:proofErr w:type="spellStart"/>
+      <w:r>
+        <w:rPr>
+          <w:rFonts w:ascii="Courier New" w:hAnsi="Courier New" w:cs="Courier New"/>
+        </w:rPr>
+        <w:t>flush</w:t>
+      </w:r>
+      <w:proofErr w:type="spellEnd"/>
+      <w:r>
+        <w:rPr>
+          <w:rFonts w:ascii="Courier New" w:hAnsi="Courier New" w:cs="Courier New"/>
+        </w:rPr>
+        <w:t xml:space="preserve"> </w:t>
+      </w:r>
+      <w:proofErr w:type="spellStart"/>
+      <w:r>
+        <w:rPr>
+          <w:rFonts w:ascii="Courier New" w:hAnsi="Courier New" w:cs="Courier New"/>
+        </w:rPr>
+        <w:t>privileges</w:t>
+      </w:r>
+      <w:proofErr w:type="spellEnd"/>
+      <w:r>
+        <w:rPr>
+          <w:rFonts w:ascii="Courier New" w:hAnsi="Courier New" w:cs="Courier New"/>
+        </w:rPr>
+        <w:t>;</w:t>
+      </w:r>
+    </w:p>
+    <w:p>
+      <w:pPr>
+        <w:pStyle w:val="a4"/>
+        <w:numPr>
+          <w:ilvl w:val="0"/>
+          <w:numId w:val="7"/>
+        </w:numPr>
+        <w:ind w:left="0" w:firstLine="709"/>
+      </w:pPr>
+      <w:r>
+        <w:t xml:space="preserve">Выведите таблицу </w:t>
+      </w:r>
+      <w:proofErr w:type="spellStart"/>
+      <w:r>
+        <w:t>mysql.user</w:t>
+      </w:r>
+      <w:proofErr w:type="spellEnd"/>
+      <w:r>
+        <w:t xml:space="preserve"> и убедитесь, что созданный вами пользователь в ней есть.</w:t>
+      </w:r>
+    </w:p>
+    <w:p>
+      <w:pPr>
+        <w:rPr>
+          <w:rFonts w:ascii="Courier New" w:hAnsi="Courier New" w:cs="Courier New"/>
+        </w:rPr>
+      </w:pPr>
+      <w:proofErr w:type="spellStart"/>
+      <w:r>
+        <w:rPr>
+          <w:rFonts w:ascii="Courier New" w:hAnsi="Courier New" w:cs="Courier New"/>
+        </w:rPr>
+        <w:lastRenderedPageBreak/>
+        <w:t>select</w:t>
+      </w:r>
+      <w:proofErr w:type="spellEnd"/>
+      <w:r>
+        <w:rPr>
+          <w:rFonts w:ascii="Courier New" w:hAnsi="Courier New" w:cs="Courier New"/>
+        </w:rPr>
+        <w:t xml:space="preserve"> * </w:t>
+      </w:r>
+      <w:proofErr w:type="spellStart"/>
+      <w:r>
+        <w:rPr>
+          <w:rFonts w:ascii="Courier New" w:hAnsi="Courier New" w:cs="Courier New"/>
+        </w:rPr>
+        <w:t>from</w:t>
+      </w:r>
+      <w:proofErr w:type="spellEnd"/>
+      <w:r>
+        <w:rPr>
+          <w:rFonts w:ascii="Courier New" w:hAnsi="Courier New" w:cs="Courier New"/>
+        </w:rPr>
+        <w:t xml:space="preserve"> </w:t>
+      </w:r>
+      <w:proofErr w:type="spellStart"/>
+      <w:r>
+        <w:rPr>
+          <w:rFonts w:ascii="Courier New" w:hAnsi="Courier New" w:cs="Courier New"/>
+        </w:rPr>
+        <w:t>mysql.user</w:t>
+      </w:r>
+      <w:proofErr w:type="spellEnd"/>
+    </w:p>
+    <w:p>
+      <w:r>
+        <w:drawing>
+          <wp:inline distT="0" distB="0" distL="0" distR="0" wp14:anchorId="275DAD0B" wp14:editId="4FC44A60">
+            <wp:extent cx="5249008" cy="352474"/>
+            <wp:effectExtent l="0" t="0" r="8890" b="9525"/>
+            <wp:docPr id="88" name="Рисунок 88"/>
+            <wp:cNvGraphicFramePr>
+              <a:graphicFrameLocks xmlns:a="http://schemas.openxmlformats.org/drawingml/2006/main" noChangeAspect="1"/>
+            </wp:cNvGraphicFramePr>
+            <a:graphic xmlns:a="http://schemas.openxmlformats.org/drawingml/2006/main">
+              <a:graphicData uri="http://schemas.openxmlformats.org/drawingml/2006/picture">
+                <pic:pic xmlns:pic="http://schemas.openxmlformats.org/drawingml/2006/picture">
+                  <pic:nvPicPr>
+                    <pic:cNvPr id="1" name=""/>
+                    <pic:cNvPicPr/>
+                  </pic:nvPicPr>
+                  <pic:blipFill>
+                    <a:blip r:embed="rId32"/>
+                    <a:stretch>
+                      <a:fillRect/>
+                    </a:stretch>
+                  </pic:blipFill>
+                  <pic:spPr>
+                    <a:xfrm>
+                      <a:off x="0" y="0"/>
+                      <a:ext cx="5249008" cy="352474"/>
+                    </a:xfrm>
+                    <a:prstGeom prst="rect">
+                      <a:avLst/>
+                    </a:prstGeom>
+                  </pic:spPr>
+                </pic:pic>
+              </a:graphicData>
+            </a:graphic>
+          </wp:inline>
+        </w:drawing>
+      </w:r>
+    </w:p>
+    <w:p>
+      <w:pPr>
+        <w:pStyle w:val="a4"/>
+      </w:pPr>
+      <w:r>
+        <w:t>4.</w:t>
+      </w:r>
+      <w:r>
+        <w:t>Создайте новое подключение для созданного пользователя.</w:t>
+      </w:r>
+    </w:p>
+    <w:p>
+      <w:pPr>
+        <w:pStyle w:val="a4"/>
+      </w:pPr>
+      <w:r>
+        <w:drawing>
+          <wp:inline distT="0" distB="0" distL="0" distR="0" wp14:anchorId="2015EA29" wp14:editId="525A34B1">
+            <wp:extent cx="2429214" cy="1257475"/>
+            <wp:effectExtent l="0" t="0" r="9525" b="0"/>
+            <wp:docPr id="28" name="Рисунок 28"/>
+            <wp:cNvGraphicFramePr>
+              <a:graphicFrameLocks xmlns:a="http://schemas.openxmlformats.org/drawingml/2006/main" noChangeAspect="1"/>
+            </wp:cNvGraphicFramePr>
+            <a:graphic xmlns:a="http://schemas.openxmlformats.org/drawingml/2006/main">
+              <a:graphicData uri="http://schemas.openxmlformats.org/drawingml/2006/picture">
+                <pic:pic xmlns:pic="http://schemas.openxmlformats.org/drawingml/2006/picture">
+                  <pic:nvPicPr>
+                    <pic:cNvPr id="1" name=""/>
+                    <pic:cNvPicPr/>
+                  </pic:nvPicPr>
+                  <pic:blipFill>
+                    <a:blip r:embed="rId33"/>
+                    <a:stretch>
+                      <a:fillRect/>
+                    </a:stretch>
+                  </pic:blipFill>
+                  <pic:spPr>
+                    <a:xfrm>
+                      <a:off x="0" y="0"/>
+                      <a:ext cx="2429214" cy="1257475"/>
+                    </a:xfrm>
+                    <a:prstGeom prst="rect">
+                      <a:avLst/>
+                    </a:prstGeom>
+                  </pic:spPr>
+                </pic:pic>
+              </a:graphicData>
+            </a:graphic>
+          </wp:inline>
+        </w:drawing>
+      </w:r>
+    </w:p>
+    <w:p>
+      <w:pPr>
+        <w:pStyle w:val="a4"/>
+        <w:ind w:left="709" w:firstLine="0"/>
+      </w:pPr>
+      <w:r>
+        <w:t>5.</w:t>
+      </w:r>
+      <w:r>
+        <w:t>Подключитесь используя данное подключение.</w:t>
+      </w:r>
+    </w:p>
+    <w:p>
+      <w:pPr>
         <w:pStyle w:val="a3"/>
       </w:pPr>
       <w:r>
-        <w:t xml:space="preserve">Сделать по </w:t>
-      </w:r>
-      <w:r>
-        <w:t>примеру</w:t>
-      </w:r>
+        <w:drawing>
+          <wp:inline distT="0" distB="0" distL="0" distR="0" wp14:anchorId="4886FAAB" wp14:editId="4B4F3DD1">
+            <wp:extent cx="895475" cy="323895"/>
+            <wp:effectExtent l="0" t="0" r="0" b="0"/>
+            <wp:docPr id="29" name="Рисунок 29"/>
+            <wp:cNvGraphicFramePr>
+              <a:graphicFrameLocks xmlns:a="http://schemas.openxmlformats.org/drawingml/2006/main" noChangeAspect="1"/>
+            </wp:cNvGraphicFramePr>
+            <a:graphic xmlns:a="http://schemas.openxmlformats.org/drawingml/2006/main">
+              <a:graphicData uri="http://schemas.openxmlformats.org/drawingml/2006/picture">
+                <pic:pic xmlns:pic="http://schemas.openxmlformats.org/drawingml/2006/picture">
+                  <pic:nvPicPr>
+                    <pic:cNvPr id="1" name=""/>
+                    <pic:cNvPicPr/>
+                  </pic:nvPicPr>
+                  <pic:blipFill>
+                    <a:blip r:embed="rId34"/>
+                    <a:stretch>
+                      <a:fillRect/>
+                    </a:stretch>
+                  </pic:blipFill>
+                  <pic:spPr>
+                    <a:xfrm>
+                      <a:off x="0" y="0"/>
+                      <a:ext cx="895475" cy="323895"/>
+                    </a:xfrm>
+                    <a:prstGeom prst="rect">
+                      <a:avLst/>
+                    </a:prstGeom>
+                  </pic:spPr>
+                </pic:pic>
+              </a:graphicData>
+            </a:graphic>
+          </wp:inline>
+        </w:drawing>
+      </w:r>
+    </w:p>
+    <w:p>
+      <w:pPr>
+        <w:pStyle w:val="a4"/>
+      </w:pPr>
+      <w:r>
+        <w:t>6.</w:t>
+      </w:r>
+      <w:r>
+        <w:t>Посмотрите</w:t>
+      </w:r>
+      <w:r>
+        <w:t>,</w:t>
+      </w:r>
+      <w:r>
+        <w:t xml:space="preserve"> что вам досту</w:t>
+      </w:r>
+      <w:r>
+        <w:t>пна именно та БД и та таблица</w:t>
+      </w:r>
+      <w:r>
+        <w:t>,</w:t>
+      </w:r>
+      <w:r>
+        <w:t xml:space="preserve"> кото</w:t>
+      </w:r>
+      <w:r>
+        <w:t>рой вы назначили привилегии для вашего пользователя.</w:t>
+      </w:r>
+    </w:p>
+    <w:p>
+      <w:pPr>
+        <w:pStyle w:val="a3"/>
+      </w:pPr>
+    </w:p>
+    <w:p>
+      <w:pPr>
+        <w:pStyle w:val="a3"/>
+      </w:pPr>
+      <w:r>
+        <w:drawing>
+          <wp:inline distT="0" distB="0" distL="0" distR="0" wp14:anchorId="3E520D29" wp14:editId="58BD96F3">
+            <wp:extent cx="1991003" cy="905001"/>
+            <wp:effectExtent l="0" t="0" r="9525" b="9525"/>
+            <wp:docPr id="30" name="Рисунок 30"/>
+            <wp:cNvGraphicFramePr>
+              <a:graphicFrameLocks xmlns:a="http://schemas.openxmlformats.org/drawingml/2006/main" noChangeAspect="1"/>
+            </wp:cNvGraphicFramePr>
+            <a:graphic xmlns:a="http://schemas.openxmlformats.org/drawingml/2006/main">
+              <a:graphicData uri="http://schemas.openxmlformats.org/drawingml/2006/picture">
+                <pic:pic xmlns:pic="http://schemas.openxmlformats.org/drawingml/2006/picture">
+                  <pic:nvPicPr>
+                    <pic:cNvPr id="1" name=""/>
+                    <pic:cNvPicPr/>
+                  </pic:nvPicPr>
+                  <pic:blipFill>
+                    <a:blip r:embed="rId35"/>
+                    <a:stretch>
+                      <a:fillRect/>
+                    </a:stretch>
+                  </pic:blipFill>
+                  <pic:spPr>
+                    <a:xfrm>
+                      <a:off x="0" y="0"/>
+                      <a:ext cx="1991003" cy="905001"/>
+                    </a:xfrm>
+                    <a:prstGeom prst="rect">
+                      <a:avLst/>
+                    </a:prstGeom>
+                  </pic:spPr>
+                </pic:pic>
+              </a:graphicData>
+            </a:graphic>
+          </wp:inline>
+        </w:drawing>
+      </w:r>
+    </w:p>
+    <w:p>
+      <w:pPr>
+        <w:pStyle w:val="a4"/>
+        <w:ind w:left="709" w:firstLine="0"/>
+      </w:pPr>
+      <w:r>
+        <w:t>7.</w:t>
+      </w:r>
+      <w:r>
+        <w:t>Удалите данного пользователя.</w:t>
+      </w:r>
+    </w:p>
+    <w:p>
+      <w:pPr>
+        <w:rPr>
+          <w:rFonts w:ascii="Courier New" w:hAnsi="Courier New" w:cs="Courier New"/>
+        </w:rPr>
+      </w:pPr>
+      <w:proofErr w:type="spellStart"/>
+      <w:r>
+        <w:rPr>
+          <w:rFonts w:ascii="Courier New" w:hAnsi="Courier New" w:cs="Courier New"/>
+        </w:rPr>
+        <w:t>drop</w:t>
+      </w:r>
+      <w:proofErr w:type="spellEnd"/>
+      <w:r>
+        <w:rPr>
+          <w:rFonts w:ascii="Courier New" w:hAnsi="Courier New" w:cs="Courier New"/>
+        </w:rPr>
+        <w:t xml:space="preserve"> </w:t>
+      </w:r>
+      <w:proofErr w:type="spellStart"/>
+      <w:r>
+        <w:rPr>
+          <w:rFonts w:ascii="Courier New" w:hAnsi="Courier New" w:cs="Courier New"/>
+        </w:rPr>
+        <w:t>user</w:t>
+      </w:r>
+      <w:proofErr w:type="spellEnd"/>
+      <w:r>
+        <w:rPr>
+          <w:rFonts w:ascii="Courier New" w:hAnsi="Courier New" w:cs="Courier New"/>
+        </w:rPr>
+        <w:t xml:space="preserve"> '</w:t>
+      </w:r>
+      <w:proofErr w:type="spellStart"/>
+      <w:r>
+        <w:rPr>
+          <w:rFonts w:ascii="Courier New" w:hAnsi="Courier New" w:cs="Courier New"/>
+          <w:lang w:val="en-US"/>
+        </w:rPr>
+        <w:t>Artim</w:t>
+      </w:r>
+      <w:proofErr w:type="spellEnd"/>
+      <w:r>
+        <w:rPr>
+          <w:rFonts w:ascii="Courier New" w:hAnsi="Courier New" w:cs="Courier New"/>
+        </w:rPr>
+        <w:t>'@'</w:t>
+      </w:r>
+      <w:proofErr w:type="spellStart"/>
+      <w:r>
+        <w:rPr>
+          <w:rFonts w:ascii="Courier New" w:hAnsi="Courier New" w:cs="Courier New"/>
+        </w:rPr>
+        <w:t>localhost</w:t>
+      </w:r>
+      <w:proofErr w:type="spellEnd"/>
+      <w:r>
+        <w:rPr>
+          <w:rFonts w:ascii="Courier New" w:hAnsi="Courier New" w:cs="Courier New"/>
+        </w:rPr>
+        <w:t>';</w:t>
+      </w:r>
+    </w:p>
+    <w:p>
+      <w:pPr>
+        <w:pStyle w:val="a4"/>
+      </w:pPr>
+      <w:r>
+        <w:rPr>
+          <w:rFonts w:ascii="Courier New" w:hAnsi="Courier New" w:cs="Courier New"/>
+        </w:rPr>
+        <w:t>8.</w:t>
+      </w:r>
+      <w:r>
+        <w:t xml:space="preserve"> </w:t>
+      </w:r>
+      <w:r>
+        <w:t>Убедитесь, что никакие другие действия с таблицей не разрешены.</w:t>
+      </w:r>
+    </w:p>
+    <w:p>
+      <w:pPr>
+        <w:pStyle w:val="a4"/>
+      </w:pPr>
+      <w:r>
+        <w:rPr>
+          <w:noProof/>
+          <w:lang w:eastAsia="ru-RU"/>
+        </w:rPr>
+        <w:drawing>
+          <wp:inline distT="0" distB="0" distL="0" distR="0" wp14:anchorId="69A680FC" wp14:editId="33AF2AA6">
+            <wp:extent cx="5425910" cy="2278577"/>
+            <wp:effectExtent l="0" t="0" r="3810" b="7620"/>
+            <wp:docPr id="61" name="Рисунок 61"/>
+            <wp:cNvGraphicFramePr>
+              <a:graphicFrameLocks xmlns:a="http://schemas.openxmlformats.org/drawingml/2006/main" noChangeAspect="1"/>
+            </wp:cNvGraphicFramePr>
+            <a:graphic xmlns:a="http://schemas.openxmlformats.org/drawingml/2006/main">
+              <a:graphicData uri="http://schemas.openxmlformats.org/drawingml/2006/picture">
+                <pic:pic xmlns:pic="http://schemas.openxmlformats.org/drawingml/2006/picture">
+                  <pic:nvPicPr>
+                    <pic:cNvPr id="1" name=""/>
+                    <pic:cNvPicPr/>
+                  </pic:nvPicPr>
+                  <pic:blipFill>
+                    <a:blip r:embed="rId36"/>
+                    <a:stretch>
+                      <a:fillRect/>
+                    </a:stretch>
+                  </pic:blipFill>
+                  <pic:spPr>
+                    <a:xfrm>
+                      <a:off x="0" y="0"/>
+                      <a:ext cx="5425910" cy="2278577"/>
+                    </a:xfrm>
+                    <a:prstGeom prst="rect">
+                      <a:avLst/>
+                    </a:prstGeom>
+                  </pic:spPr>
+                </pic:pic>
+              </a:graphicData>
+            </a:graphic>
+          </wp:inline>
+        </w:drawing>
+      </w:r>
+    </w:p>
+    <w:p>
+      <w:pPr>
+        <w:pStyle w:val="a4"/>
+        <w:ind w:left="709" w:firstLine="0"/>
+      </w:pPr>
+      <w:r>
+        <w:t xml:space="preserve">9. </w:t>
+      </w:r>
+      <w:r>
+        <w:t>Измените пароль своему пользователю на «1111»</w:t>
+      </w:r>
+    </w:p>
+    <w:p>
+      <w:pPr>
+        <w:rPr>
+          <w:rFonts w:ascii="Courier New" w:hAnsi="Courier New" w:cs="Courier New"/>
+          <w:lang w:val="en-US"/>
+        </w:rPr>
+      </w:pPr>
+      <w:r>
+        <w:rPr>
+          <w:rFonts w:ascii="Courier New" w:hAnsi="Courier New" w:cs="Courier New"/>
+          <w:lang w:val="en-US"/>
+        </w:rPr>
+        <w:t>ALTER USER '</w:t>
+      </w:r>
+      <w:proofErr w:type="spellStart"/>
+      <w:r>
+        <w:rPr>
+          <w:rFonts w:ascii="Courier New" w:hAnsi="Courier New" w:cs="Courier New"/>
+          <w:lang w:val="en-US"/>
+        </w:rPr>
+        <w:t>maria</w:t>
+      </w:r>
+      <w:proofErr w:type="spellEnd"/>
+      <w:r>
+        <w:rPr>
+          <w:rFonts w:ascii="Courier New" w:hAnsi="Courier New" w:cs="Courier New"/>
+          <w:lang w:val="en-US"/>
+        </w:rPr>
+        <w:t>'@'localhost' IDENTIFIED BY '1111';</w:t>
+      </w:r>
+    </w:p>
+    <w:p>
+      <w:pPr>
+        <w:pStyle w:val="a4"/>
+      </w:pPr>
+      <w:r>
+        <w:t>10.</w:t>
+      </w:r>
+      <w:r>
+        <w:t>Перезайдите в СУБД с новым паролем.</w:t>
+      </w:r>
+    </w:p>
+    <w:p>
+      <w:pPr>
+        <w:pStyle w:val="a4"/>
+      </w:pPr>
+    </w:p>
+    <w:p>
+      <w:pPr>
+        <w:rPr>
+          <w:rFonts w:ascii="Courier New" w:hAnsi="Courier New" w:cs="Courier New"/>
+          <w:lang w:val="en-US"/>
+        </w:rPr>
+      </w:pPr>
+      <w:r>
+        <w:rPr>
+          <w:rFonts w:ascii="Courier New" w:hAnsi="Courier New" w:cs="Courier New"/>
+          <w:lang w:val="en-US"/>
+        </w:rPr>
+        <w:lastRenderedPageBreak/>
+        <w:drawing>
+          <wp:inline distT="0" distB="0" distL="0" distR="0" wp14:anchorId="34433C7D" wp14:editId="14ACD278">
+            <wp:extent cx="838317" cy="323895"/>
+            <wp:effectExtent l="0" t="0" r="0" b="0"/>
+            <wp:docPr id="31" name="Рисунок 31"/>
+            <wp:cNvGraphicFramePr>
+              <a:graphicFrameLocks xmlns:a="http://schemas.openxmlformats.org/drawingml/2006/main" noChangeAspect="1"/>
+            </wp:cNvGraphicFramePr>
+            <a:graphic xmlns:a="http://schemas.openxmlformats.org/drawingml/2006/main">
+              <a:graphicData uri="http://schemas.openxmlformats.org/drawingml/2006/picture">
+                <pic:pic xmlns:pic="http://schemas.openxmlformats.org/drawingml/2006/picture">
+                  <pic:nvPicPr>
+                    <pic:cNvPr id="1" name=""/>
+                    <pic:cNvPicPr/>
+                  </pic:nvPicPr>
+                  <pic:blipFill>
+                    <a:blip r:embed="rId37"/>
+                    <a:stretch>
+                      <a:fillRect/>
+                    </a:stretch>
+                  </pic:blipFill>
+                  <pic:spPr>
+                    <a:xfrm>
+                      <a:off x="0" y="0"/>
+                      <a:ext cx="838317" cy="323895"/>
+                    </a:xfrm>
+                    <a:prstGeom prst="rect">
+                      <a:avLst/>
+                    </a:prstGeom>
+                  </pic:spPr>
+                </pic:pic>
+              </a:graphicData>
+            </a:graphic>
+          </wp:inline>
+        </w:drawing>
+      </w:r>
+    </w:p>
+    <w:p>
+      <w:pPr>
+        <w:pStyle w:val="a4"/>
+        <w:numPr>
+          <w:ilvl w:val="0"/>
+          <w:numId w:val="12"/>
+        </w:numPr>
+      </w:pPr>
+      <w:r>
+        <w:rPr>
+          <w:rFonts w:ascii="Courier New" w:hAnsi="Courier New" w:cs="Courier New"/>
+          <w:lang w:val="en-US"/>
+        </w:rPr>
+        <w:t>11.</w:t>
+      </w:r>
+      <w:r>
+        <w:t xml:space="preserve"> </w:t>
+      </w:r>
+      <w:r>
+        <w:t>Удалите пароль своему пользователю.</w:t>
+      </w:r>
+    </w:p>
+    <w:p>
+      <w:pPr>
+        <w:rPr>
+          <w:rFonts w:ascii="Courier New" w:hAnsi="Courier New" w:cs="Courier New"/>
+          <w:lang w:val="en-US"/>
+        </w:rPr>
+      </w:pPr>
+      <w:bookmarkStart w:id="0" w:name="_GoBack"/>
+      <w:bookmarkEnd w:id="0"/>
+    </w:p>
+    <w:p>
+      <w:pPr>
+        <w:pStyle w:val="a3"/>
+        <w:rPr>
+          <w:lang w:val="en-US"/>
+        </w:rPr>
+      </w:pPr>
     </w:p>
     <w:p>
       <w:pPr>
@@ -4906,6 +6238,184 @@
 <file path=word/numbering.xml><?xml version="1.0" encoding="utf-8"?>
 <w:numbering xmlns:wpc="http://schemas.microsoft.com/office/word/2010/wordprocessingCanvas" xmlns:cx="http://schemas.microsoft.com/office/drawing/2014/chartex" xmlns:cx1="http://schemas.microsoft.com/office/drawing/2015/9/8/chartex" xmlns:mc="http://schemas.openxmlformats.org/markup-compatibility/2006" xmlns:o="urn:schemas-microsoft-com:office:office" xmlns:r="http://schemas.openxmlformats.org/officeDocument/2006/relationships" xmlns:m="http://schemas.openxmlformats.org/officeDocument/2006/math" xmlns:v="urn:schemas-microsoft-com:vml" xmlns:wp14="http://schemas.microsoft.com/office/word/2010/wordprocessingDrawing" xmlns:wp="http://schemas.openxmlformats.org/drawingml/2006/wordprocessingDrawing" xmlns:w10="urn:schemas-microsoft-com:office:word" xmlns:w="http://schemas.openxmlformats.org/wordprocessingml/2006/main" xmlns:w14="http://schemas.microsoft.com/office/word/2010/wordml" xmlns:w15="http://schemas.microsoft.com/office/word/2012/wordml" xmlns:w16se="http://schemas.microsoft.com/office/word/2015/wordml/symex" xmlns:wpg="http://schemas.microsoft.com/office/word/2010/wordprocessingGroup" xmlns:wpi="http://schemas.microsoft.com/office/word/2010/wordprocessingInk" xmlns:wne="http://schemas.microsoft.com/office/word/2006/wordml" xmlns:wps="http://schemas.microsoft.com/office/word/2010/wordprocessingShape" mc:Ignorable="w14 w15 w16se wp14">
   <w:abstractNum w:abstractNumId="0" w15:restartNumberingAfterBreak="0">
+    <w:nsid w:val="05942C0B"/>
+    <w:multiLevelType w:val="hybridMultilevel"/>
+    <w:tmpl w:val="7804D50E"/>
+    <w:lvl w:ilvl="0" w:tplc="2188E96C">
+      <w:start w:val="6"/>
+      <w:numFmt w:val="decimal"/>
+      <w:lvlText w:val="%1"/>
+      <w:lvlJc w:val="left"/>
+      <w:pPr>
+        <w:ind w:left="1069" w:hanging="360"/>
+      </w:pPr>
+      <w:rPr>
+        <w:rFonts w:hint="default"/>
+      </w:rPr>
+    </w:lvl>
+    <w:lvl w:ilvl="1" w:tplc="04190019" w:tentative="1">
+      <w:start w:val="1"/>
+      <w:numFmt w:val="lowerLetter"/>
+      <w:lvlText w:val="%2."/>
+      <w:lvlJc w:val="left"/>
+      <w:pPr>
+        <w:ind w:left="1789" w:hanging="360"/>
+      </w:pPr>
+    </w:lvl>
+    <w:lvl w:ilvl="2" w:tplc="0419001B" w:tentative="1">
+      <w:start w:val="1"/>
+      <w:numFmt w:val="lowerRoman"/>
+      <w:lvlText w:val="%3."/>
+      <w:lvlJc w:val="right"/>
+      <w:pPr>
+        <w:ind w:left="2509" w:hanging="180"/>
+      </w:pPr>
+    </w:lvl>
+    <w:lvl w:ilvl="3" w:tplc="0419000F" w:tentative="1">
+      <w:start w:val="1"/>
+      <w:numFmt w:val="decimal"/>
+      <w:lvlText w:val="%4."/>
+      <w:lvlJc w:val="left"/>
+      <w:pPr>
+        <w:ind w:left="3229" w:hanging="360"/>
+      </w:pPr>
+    </w:lvl>
+    <w:lvl w:ilvl="4" w:tplc="04190019" w:tentative="1">
+      <w:start w:val="1"/>
+      <w:numFmt w:val="lowerLetter"/>
+      <w:lvlText w:val="%5."/>
+      <w:lvlJc w:val="left"/>
+      <w:pPr>
+        <w:ind w:left="3949" w:hanging="360"/>
+      </w:pPr>
+    </w:lvl>
+    <w:lvl w:ilvl="5" w:tplc="0419001B" w:tentative="1">
+      <w:start w:val="1"/>
+      <w:numFmt w:val="lowerRoman"/>
+      <w:lvlText w:val="%6."/>
+      <w:lvlJc w:val="right"/>
+      <w:pPr>
+        <w:ind w:left="4669" w:hanging="180"/>
+      </w:pPr>
+    </w:lvl>
+    <w:lvl w:ilvl="6" w:tplc="0419000F" w:tentative="1">
+      <w:start w:val="1"/>
+      <w:numFmt w:val="decimal"/>
+      <w:lvlText w:val="%7."/>
+      <w:lvlJc w:val="left"/>
+      <w:pPr>
+        <w:ind w:left="5389" w:hanging="360"/>
+      </w:pPr>
+    </w:lvl>
+    <w:lvl w:ilvl="7" w:tplc="04190019" w:tentative="1">
+      <w:start w:val="1"/>
+      <w:numFmt w:val="lowerLetter"/>
+      <w:lvlText w:val="%8."/>
+      <w:lvlJc w:val="left"/>
+      <w:pPr>
+        <w:ind w:left="6109" w:hanging="360"/>
+      </w:pPr>
+    </w:lvl>
+    <w:lvl w:ilvl="8" w:tplc="0419001B" w:tentative="1">
+      <w:start w:val="1"/>
+      <w:numFmt w:val="lowerRoman"/>
+      <w:lvlText w:val="%9."/>
+      <w:lvlJc w:val="right"/>
+      <w:pPr>
+        <w:ind w:left="6829" w:hanging="180"/>
+      </w:pPr>
+    </w:lvl>
+  </w:abstractNum>
+  <w:abstractNum w:abstractNumId="1" w15:restartNumberingAfterBreak="0">
+    <w:nsid w:val="368D0F56"/>
+    <w:multiLevelType w:val="hybridMultilevel"/>
+    <w:tmpl w:val="7108A45C"/>
+    <w:lvl w:ilvl="0" w:tplc="743A6050">
+      <w:start w:val="1"/>
+      <w:numFmt w:val="decimal"/>
+      <w:lvlText w:val="%1."/>
+      <w:lvlJc w:val="left"/>
+      <w:pPr>
+        <w:ind w:left="1069" w:hanging="360"/>
+      </w:pPr>
+      <w:rPr>
+        <w:rFonts w:hint="default"/>
+      </w:rPr>
+    </w:lvl>
+    <w:lvl w:ilvl="1" w:tplc="04190019" w:tentative="1">
+      <w:start w:val="1"/>
+      <w:numFmt w:val="lowerLetter"/>
+      <w:lvlText w:val="%2."/>
+      <w:lvlJc w:val="left"/>
+      <w:pPr>
+        <w:ind w:left="1789" w:hanging="360"/>
+      </w:pPr>
+    </w:lvl>
+    <w:lvl w:ilvl="2" w:tplc="0419001B" w:tentative="1">
+      <w:start w:val="1"/>
+      <w:numFmt w:val="lowerRoman"/>
+      <w:lvlText w:val="%3."/>
+      <w:lvlJc w:val="right"/>
+      <w:pPr>
+        <w:ind w:left="2509" w:hanging="180"/>
+      </w:pPr>
+    </w:lvl>
+    <w:lvl w:ilvl="3" w:tplc="0419000F" w:tentative="1">
+      <w:start w:val="1"/>
+      <w:numFmt w:val="decimal"/>
+      <w:lvlText w:val="%4."/>
+      <w:lvlJc w:val="left"/>
+      <w:pPr>
+        <w:ind w:left="3229" w:hanging="360"/>
+      </w:pPr>
+    </w:lvl>
+    <w:lvl w:ilvl="4" w:tplc="04190019" w:tentative="1">
+      <w:start w:val="1"/>
+      <w:numFmt w:val="lowerLetter"/>
+      <w:lvlText w:val="%5."/>
+      <w:lvlJc w:val="left"/>
+      <w:pPr>
+        <w:ind w:left="3949" w:hanging="360"/>
+      </w:pPr>
+    </w:lvl>
+    <w:lvl w:ilvl="5" w:tplc="0419001B" w:tentative="1">
+      <w:start w:val="1"/>
+      <w:numFmt w:val="lowerRoman"/>
+      <w:lvlText w:val="%6."/>
+      <w:lvlJc w:val="right"/>
+      <w:pPr>
+        <w:ind w:left="4669" w:hanging="180"/>
+      </w:pPr>
+    </w:lvl>
+    <w:lvl w:ilvl="6" w:tplc="0419000F" w:tentative="1">
+      <w:start w:val="1"/>
+      <w:numFmt w:val="decimal"/>
+      <w:lvlText w:val="%7."/>
+      <w:lvlJc w:val="left"/>
+      <w:pPr>
+        <w:ind w:left="5389" w:hanging="360"/>
+      </w:pPr>
+    </w:lvl>
+    <w:lvl w:ilvl="7" w:tplc="04190019" w:tentative="1">
+      <w:start w:val="1"/>
+      <w:numFmt w:val="lowerLetter"/>
+      <w:lvlText w:val="%8."/>
+      <w:lvlJc w:val="left"/>
+      <w:pPr>
+        <w:ind w:left="6109" w:hanging="360"/>
+      </w:pPr>
+    </w:lvl>
+    <w:lvl w:ilvl="8" w:tplc="0419001B" w:tentative="1">
+      <w:start w:val="1"/>
+      <w:numFmt w:val="lowerRoman"/>
+      <w:lvlText w:val="%9."/>
+      <w:lvlJc w:val="right"/>
+      <w:pPr>
+        <w:ind w:left="6829" w:hanging="180"/>
+      </w:pPr>
+    </w:lvl>
+  </w:abstractNum>
+  <w:abstractNum w:abstractNumId="2" w15:restartNumberingAfterBreak="0">
     <w:nsid w:val="389C7A39"/>
     <w:multiLevelType w:val="hybridMultilevel"/>
     <w:tmpl w:val="C1545D66"/>
@@ -4994,7 +6504,7 @@
       </w:pPr>
     </w:lvl>
   </w:abstractNum>
-  <w:abstractNum w:abstractNumId="1" w15:restartNumberingAfterBreak="0">
+  <w:abstractNum w:abstractNumId="3" w15:restartNumberingAfterBreak="0">
     <w:nsid w:val="42450137"/>
     <w:multiLevelType w:val="hybridMultilevel"/>
     <w:tmpl w:val="B57CCE8A"/>
@@ -5080,7 +6590,274 @@
       </w:pPr>
     </w:lvl>
   </w:abstractNum>
-  <w:abstractNum w:abstractNumId="2" w15:restartNumberingAfterBreak="0">
+  <w:abstractNum w:abstractNumId="4" w15:restartNumberingAfterBreak="0">
+    <w:nsid w:val="49865544"/>
+    <w:multiLevelType w:val="hybridMultilevel"/>
+    <w:tmpl w:val="7108A45C"/>
+    <w:lvl w:ilvl="0" w:tplc="743A6050">
+      <w:start w:val="1"/>
+      <w:numFmt w:val="decimal"/>
+      <w:lvlText w:val="%1."/>
+      <w:lvlJc w:val="left"/>
+      <w:pPr>
+        <w:ind w:left="1069" w:hanging="360"/>
+      </w:pPr>
+      <w:rPr>
+        <w:rFonts w:hint="default"/>
+      </w:rPr>
+    </w:lvl>
+    <w:lvl w:ilvl="1" w:tplc="04190019" w:tentative="1">
+      <w:start w:val="1"/>
+      <w:numFmt w:val="lowerLetter"/>
+      <w:lvlText w:val="%2."/>
+      <w:lvlJc w:val="left"/>
+      <w:pPr>
+        <w:ind w:left="1789" w:hanging="360"/>
+      </w:pPr>
+    </w:lvl>
+    <w:lvl w:ilvl="2" w:tplc="0419001B" w:tentative="1">
+      <w:start w:val="1"/>
+      <w:numFmt w:val="lowerRoman"/>
+      <w:lvlText w:val="%3."/>
+      <w:lvlJc w:val="right"/>
+      <w:pPr>
+        <w:ind w:left="2509" w:hanging="180"/>
+      </w:pPr>
+    </w:lvl>
+    <w:lvl w:ilvl="3" w:tplc="0419000F" w:tentative="1">
+      <w:start w:val="1"/>
+      <w:numFmt w:val="decimal"/>
+      <w:lvlText w:val="%4."/>
+      <w:lvlJc w:val="left"/>
+      <w:pPr>
+        <w:ind w:left="3229" w:hanging="360"/>
+      </w:pPr>
+    </w:lvl>
+    <w:lvl w:ilvl="4" w:tplc="04190019" w:tentative="1">
+      <w:start w:val="1"/>
+      <w:numFmt w:val="lowerLetter"/>
+      <w:lvlText w:val="%5."/>
+      <w:lvlJc w:val="left"/>
+      <w:pPr>
+        <w:ind w:left="3949" w:hanging="360"/>
+      </w:pPr>
+    </w:lvl>
+    <w:lvl w:ilvl="5" w:tplc="0419001B" w:tentative="1">
+      <w:start w:val="1"/>
+      <w:numFmt w:val="lowerRoman"/>
+      <w:lvlText w:val="%6."/>
+      <w:lvlJc w:val="right"/>
+      <w:pPr>
+        <w:ind w:left="4669" w:hanging="180"/>
+      </w:pPr>
+    </w:lvl>
+    <w:lvl w:ilvl="6" w:tplc="0419000F" w:tentative="1">
+      <w:start w:val="1"/>
+      <w:numFmt w:val="decimal"/>
+      <w:lvlText w:val="%7."/>
+      <w:lvlJc w:val="left"/>
+      <w:pPr>
+        <w:ind w:left="5389" w:hanging="360"/>
+      </w:pPr>
+    </w:lvl>
+    <w:lvl w:ilvl="7" w:tplc="04190019" w:tentative="1">
+      <w:start w:val="1"/>
+      <w:numFmt w:val="lowerLetter"/>
+      <w:lvlText w:val="%8."/>
+      <w:lvlJc w:val="left"/>
+      <w:pPr>
+        <w:ind w:left="6109" w:hanging="360"/>
+      </w:pPr>
+    </w:lvl>
+    <w:lvl w:ilvl="8" w:tplc="0419001B" w:tentative="1">
+      <w:start w:val="1"/>
+      <w:numFmt w:val="lowerRoman"/>
+      <w:lvlText w:val="%9."/>
+      <w:lvlJc w:val="right"/>
+      <w:pPr>
+        <w:ind w:left="6829" w:hanging="180"/>
+      </w:pPr>
+    </w:lvl>
+  </w:abstractNum>
+  <w:abstractNum w:abstractNumId="5" w15:restartNumberingAfterBreak="0">
+    <w:nsid w:val="4BBE068B"/>
+    <w:multiLevelType w:val="hybridMultilevel"/>
+    <w:tmpl w:val="7108A45C"/>
+    <w:lvl w:ilvl="0" w:tplc="743A6050">
+      <w:start w:val="1"/>
+      <w:numFmt w:val="decimal"/>
+      <w:lvlText w:val="%1."/>
+      <w:lvlJc w:val="left"/>
+      <w:pPr>
+        <w:ind w:left="1069" w:hanging="360"/>
+      </w:pPr>
+      <w:rPr>
+        <w:rFonts w:hint="default"/>
+      </w:rPr>
+    </w:lvl>
+    <w:lvl w:ilvl="1" w:tplc="04190019" w:tentative="1">
+      <w:start w:val="1"/>
+      <w:numFmt w:val="lowerLetter"/>
+      <w:lvlText w:val="%2."/>
+      <w:lvlJc w:val="left"/>
+      <w:pPr>
+        <w:ind w:left="1789" w:hanging="360"/>
+      </w:pPr>
+    </w:lvl>
+    <w:lvl w:ilvl="2" w:tplc="0419001B" w:tentative="1">
+      <w:start w:val="1"/>
+      <w:numFmt w:val="lowerRoman"/>
+      <w:lvlText w:val="%3."/>
+      <w:lvlJc w:val="right"/>
+      <w:pPr>
+        <w:ind w:left="2509" w:hanging="180"/>
+      </w:pPr>
+    </w:lvl>
+    <w:lvl w:ilvl="3" w:tplc="0419000F" w:tentative="1">
+      <w:start w:val="1"/>
+      <w:numFmt w:val="decimal"/>
+      <w:lvlText w:val="%4."/>
+      <w:lvlJc w:val="left"/>
+      <w:pPr>
+        <w:ind w:left="3229" w:hanging="360"/>
+      </w:pPr>
+    </w:lvl>
+    <w:lvl w:ilvl="4" w:tplc="04190019" w:tentative="1">
+      <w:start w:val="1"/>
+      <w:numFmt w:val="lowerLetter"/>
+      <w:lvlText w:val="%5."/>
+      <w:lvlJc w:val="left"/>
+      <w:pPr>
+        <w:ind w:left="3949" w:hanging="360"/>
+      </w:pPr>
+    </w:lvl>
+    <w:lvl w:ilvl="5" w:tplc="0419001B" w:tentative="1">
+      <w:start w:val="1"/>
+      <w:numFmt w:val="lowerRoman"/>
+      <w:lvlText w:val="%6."/>
+      <w:lvlJc w:val="right"/>
+      <w:pPr>
+        <w:ind w:left="4669" w:hanging="180"/>
+      </w:pPr>
+    </w:lvl>
+    <w:lvl w:ilvl="6" w:tplc="0419000F" w:tentative="1">
+      <w:start w:val="1"/>
+      <w:numFmt w:val="decimal"/>
+      <w:lvlText w:val="%7."/>
+      <w:lvlJc w:val="left"/>
+      <w:pPr>
+        <w:ind w:left="5389" w:hanging="360"/>
+      </w:pPr>
+    </w:lvl>
+    <w:lvl w:ilvl="7" w:tplc="04190019" w:tentative="1">
+      <w:start w:val="1"/>
+      <w:numFmt w:val="lowerLetter"/>
+      <w:lvlText w:val="%8."/>
+      <w:lvlJc w:val="left"/>
+      <w:pPr>
+        <w:ind w:left="6109" w:hanging="360"/>
+      </w:pPr>
+    </w:lvl>
+    <w:lvl w:ilvl="8" w:tplc="0419001B" w:tentative="1">
+      <w:start w:val="1"/>
+      <w:numFmt w:val="lowerRoman"/>
+      <w:lvlText w:val="%9."/>
+      <w:lvlJc w:val="right"/>
+      <w:pPr>
+        <w:ind w:left="6829" w:hanging="180"/>
+      </w:pPr>
+    </w:lvl>
+  </w:abstractNum>
+  <w:abstractNum w:abstractNumId="6" w15:restartNumberingAfterBreak="0">
+    <w:nsid w:val="6CC8780E"/>
+    <w:multiLevelType w:val="hybridMultilevel"/>
+    <w:tmpl w:val="7108A45C"/>
+    <w:lvl w:ilvl="0" w:tplc="743A6050">
+      <w:start w:val="1"/>
+      <w:numFmt w:val="decimal"/>
+      <w:lvlText w:val="%1."/>
+      <w:lvlJc w:val="left"/>
+      <w:pPr>
+        <w:ind w:left="1069" w:hanging="360"/>
+      </w:pPr>
+      <w:rPr>
+        <w:rFonts w:hint="default"/>
+      </w:rPr>
+    </w:lvl>
+    <w:lvl w:ilvl="1" w:tplc="04190019" w:tentative="1">
+      <w:start w:val="1"/>
+      <w:numFmt w:val="lowerLetter"/>
+      <w:lvlText w:val="%2."/>
+      <w:lvlJc w:val="left"/>
+      <w:pPr>
+        <w:ind w:left="1789" w:hanging="360"/>
+      </w:pPr>
+    </w:lvl>
+    <w:lvl w:ilvl="2" w:tplc="0419001B" w:tentative="1">
+      <w:start w:val="1"/>
+      <w:numFmt w:val="lowerRoman"/>
+      <w:lvlText w:val="%3."/>
+      <w:lvlJc w:val="right"/>
+      <w:pPr>
+        <w:ind w:left="2509" w:hanging="180"/>
+      </w:pPr>
+    </w:lvl>
+    <w:lvl w:ilvl="3" w:tplc="0419000F" w:tentative="1">
+      <w:start w:val="1"/>
+      <w:numFmt w:val="decimal"/>
+      <w:lvlText w:val="%4."/>
+      <w:lvlJc w:val="left"/>
+      <w:pPr>
+        <w:ind w:left="3229" w:hanging="360"/>
+      </w:pPr>
+    </w:lvl>
+    <w:lvl w:ilvl="4" w:tplc="04190019" w:tentative="1">
+      <w:start w:val="1"/>
+      <w:numFmt w:val="lowerLetter"/>
+      <w:lvlText w:val="%5."/>
+      <w:lvlJc w:val="left"/>
+      <w:pPr>
+        <w:ind w:left="3949" w:hanging="360"/>
+      </w:pPr>
+    </w:lvl>
+    <w:lvl w:ilvl="5" w:tplc="0419001B" w:tentative="1">
+      <w:start w:val="1"/>
+      <w:numFmt w:val="lowerRoman"/>
+      <w:lvlText w:val="%6."/>
+      <w:lvlJc w:val="right"/>
+      <w:pPr>
+        <w:ind w:left="4669" w:hanging="180"/>
+      </w:pPr>
+    </w:lvl>
+    <w:lvl w:ilvl="6" w:tplc="0419000F" w:tentative="1">
+      <w:start w:val="1"/>
+      <w:numFmt w:val="decimal"/>
+      <w:lvlText w:val="%7."/>
+      <w:lvlJc w:val="left"/>
+      <w:pPr>
+        <w:ind w:left="5389" w:hanging="360"/>
+      </w:pPr>
+    </w:lvl>
+    <w:lvl w:ilvl="7" w:tplc="04190019" w:tentative="1">
+      <w:start w:val="1"/>
+      <w:numFmt w:val="lowerLetter"/>
+      <w:lvlText w:val="%8."/>
+      <w:lvlJc w:val="left"/>
+      <w:pPr>
+        <w:ind w:left="6109" w:hanging="360"/>
+      </w:pPr>
+    </w:lvl>
+    <w:lvl w:ilvl="8" w:tplc="0419001B" w:tentative="1">
+      <w:start w:val="1"/>
+      <w:numFmt w:val="lowerRoman"/>
+      <w:lvlText w:val="%9."/>
+      <w:lvlJc w:val="right"/>
+      <w:pPr>
+        <w:ind w:left="6829" w:hanging="180"/>
+      </w:pPr>
+    </w:lvl>
+  </w:abstractNum>
+  <w:abstractNum w:abstractNumId="7" w15:restartNumberingAfterBreak="0">
     <w:nsid w:val="72D23971"/>
     <w:multiLevelType w:val="hybridMultilevel"/>
     <w:tmpl w:val="3A94C402"/>
@@ -5169,7 +6946,96 @@
       </w:pPr>
     </w:lvl>
   </w:abstractNum>
-  <w:abstractNum w:abstractNumId="3" w15:restartNumberingAfterBreak="0">
+  <w:abstractNum w:abstractNumId="8" w15:restartNumberingAfterBreak="0">
+    <w:nsid w:val="75977900"/>
+    <w:multiLevelType w:val="hybridMultilevel"/>
+    <w:tmpl w:val="7108A45C"/>
+    <w:lvl w:ilvl="0" w:tplc="743A6050">
+      <w:start w:val="1"/>
+      <w:numFmt w:val="decimal"/>
+      <w:lvlText w:val="%1."/>
+      <w:lvlJc w:val="left"/>
+      <w:pPr>
+        <w:ind w:left="1069" w:hanging="360"/>
+      </w:pPr>
+      <w:rPr>
+        <w:rFonts w:hint="default"/>
+      </w:rPr>
+    </w:lvl>
+    <w:lvl w:ilvl="1" w:tplc="04190019" w:tentative="1">
+      <w:start w:val="1"/>
+      <w:numFmt w:val="lowerLetter"/>
+      <w:lvlText w:val="%2."/>
+      <w:lvlJc w:val="left"/>
+      <w:pPr>
+        <w:ind w:left="1789" w:hanging="360"/>
+      </w:pPr>
+    </w:lvl>
+    <w:lvl w:ilvl="2" w:tplc="0419001B" w:tentative="1">
+      <w:start w:val="1"/>
+      <w:numFmt w:val="lowerRoman"/>
+      <w:lvlText w:val="%3."/>
+      <w:lvlJc w:val="right"/>
+      <w:pPr>
+        <w:ind w:left="2509" w:hanging="180"/>
+      </w:pPr>
+    </w:lvl>
+    <w:lvl w:ilvl="3" w:tplc="0419000F" w:tentative="1">
+      <w:start w:val="1"/>
+      <w:numFmt w:val="decimal"/>
+      <w:lvlText w:val="%4."/>
+      <w:lvlJc w:val="left"/>
+      <w:pPr>
+        <w:ind w:left="3229" w:hanging="360"/>
+      </w:pPr>
+    </w:lvl>
+    <w:lvl w:ilvl="4" w:tplc="04190019" w:tentative="1">
+      <w:start w:val="1"/>
+      <w:numFmt w:val="lowerLetter"/>
+      <w:lvlText w:val="%5."/>
+      <w:lvlJc w:val="left"/>
+      <w:pPr>
+        <w:ind w:left="3949" w:hanging="360"/>
+      </w:pPr>
+    </w:lvl>
+    <w:lvl w:ilvl="5" w:tplc="0419001B" w:tentative="1">
+      <w:start w:val="1"/>
+      <w:numFmt w:val="lowerRoman"/>
+      <w:lvlText w:val="%6."/>
+      <w:lvlJc w:val="right"/>
+      <w:pPr>
+        <w:ind w:left="4669" w:hanging="180"/>
+      </w:pPr>
+    </w:lvl>
+    <w:lvl w:ilvl="6" w:tplc="0419000F" w:tentative="1">
+      <w:start w:val="1"/>
+      <w:numFmt w:val="decimal"/>
+      <w:lvlText w:val="%7."/>
+      <w:lvlJc w:val="left"/>
+      <w:pPr>
+        <w:ind w:left="5389" w:hanging="360"/>
+      </w:pPr>
+    </w:lvl>
+    <w:lvl w:ilvl="7" w:tplc="04190019" w:tentative="1">
+      <w:start w:val="1"/>
+      <w:numFmt w:val="lowerLetter"/>
+      <w:lvlText w:val="%8."/>
+      <w:lvlJc w:val="left"/>
+      <w:pPr>
+        <w:ind w:left="6109" w:hanging="360"/>
+      </w:pPr>
+    </w:lvl>
+    <w:lvl w:ilvl="8" w:tplc="0419001B" w:tentative="1">
+      <w:start w:val="1"/>
+      <w:numFmt w:val="lowerRoman"/>
+      <w:lvlText w:val="%9."/>
+      <w:lvlJc w:val="right"/>
+      <w:pPr>
+        <w:ind w:left="6829" w:hanging="180"/>
+      </w:pPr>
+    </w:lvl>
+  </w:abstractNum>
+  <w:abstractNum w:abstractNumId="9" w15:restartNumberingAfterBreak="0">
     <w:nsid w:val="7C7A3024"/>
     <w:multiLevelType w:val="hybridMultilevel"/>
     <w:tmpl w:val="03121A9E"/>
@@ -5255,7 +7121,7 @@
       </w:pPr>
     </w:lvl>
   </w:abstractNum>
-  <w:abstractNum w:abstractNumId="4" w15:restartNumberingAfterBreak="0">
+  <w:abstractNum w:abstractNumId="10" w15:restartNumberingAfterBreak="0">
     <w:nsid w:val="7DDB0DA7"/>
     <w:multiLevelType w:val="hybridMultilevel"/>
     <w:tmpl w:val="0A4A0030"/>
@@ -5341,11 +7207,11 @@
       </w:pPr>
     </w:lvl>
   </w:abstractNum>
-  <w:abstractNum w:abstractNumId="5" w15:restartNumberingAfterBreak="0">
+  <w:abstractNum w:abstractNumId="11" w15:restartNumberingAfterBreak="0">
     <w:nsid w:val="7EC65623"/>
-    <w:multiLevelType w:val="hybridMultilevel"/>
-    <w:tmpl w:val="F5961D0C"/>
-    <w:lvl w:ilvl="0" w:tplc="CB3C5BB0">
+    <w:multiLevelType w:val="multilevel"/>
+    <w:tmpl w:val="1E02765A"/>
+    <w:lvl w:ilvl="0">
       <w:start w:val="2"/>
       <w:numFmt w:val="decimal"/>
       <w:lvlText w:val="%1."/>
@@ -5358,96 +7224,146 @@
         <w:sz w:val="24"/>
       </w:rPr>
     </w:lvl>
-    <w:lvl w:ilvl="1" w:tplc="04190019" w:tentative="1">
-      <w:start w:val="1"/>
-      <w:numFmt w:val="lowerLetter"/>
-      <w:lvlText w:val="%2."/>
+    <w:lvl w:ilvl="1">
+      <w:start w:val="2"/>
+      <w:numFmt w:val="decimal"/>
+      <w:isLgl/>
+      <w:lvlText w:val="%1.%2."/>
       <w:lvlJc w:val="left"/>
       <w:pPr>
-        <w:ind w:left="1440" w:hanging="360"/>
-      </w:pPr>
-    </w:lvl>
-    <w:lvl w:ilvl="2" w:tplc="0419001B" w:tentative="1">
-      <w:start w:val="1"/>
-      <w:numFmt w:val="lowerRoman"/>
-      <w:lvlText w:val="%3."/>
-      <w:lvlJc w:val="right"/>
-      <w:pPr>
-        <w:ind w:left="2160" w:hanging="180"/>
-      </w:pPr>
-    </w:lvl>
-    <w:lvl w:ilvl="3" w:tplc="0419000F" w:tentative="1">
+        <w:ind w:left="1065" w:hanging="705"/>
+      </w:pPr>
+      <w:rPr>
+        <w:rFonts w:hint="default"/>
+      </w:rPr>
+    </w:lvl>
+    <w:lvl w:ilvl="2">
       <w:start w:val="1"/>
       <w:numFmt w:val="decimal"/>
-      <w:lvlText w:val="%4."/>
+      <w:isLgl/>
+      <w:lvlText w:val="%1.%2.%3."/>
       <w:lvlJc w:val="left"/>
       <w:pPr>
-        <w:ind w:left="2880" w:hanging="360"/>
-      </w:pPr>
-    </w:lvl>
-    <w:lvl w:ilvl="4" w:tplc="04190019" w:tentative="1">
-      <w:start w:val="1"/>
-      <w:numFmt w:val="lowerLetter"/>
-      <w:lvlText w:val="%5."/>
+        <w:ind w:left="1080" w:hanging="720"/>
+      </w:pPr>
+      <w:rPr>
+        <w:rFonts w:hint="default"/>
+      </w:rPr>
+    </w:lvl>
+    <w:lvl w:ilvl="3">
+      <w:start w:val="1"/>
+      <w:numFmt w:val="decimal"/>
+      <w:isLgl/>
+      <w:lvlText w:val="%1.%2.%3.%4."/>
       <w:lvlJc w:val="left"/>
       <w:pPr>
-        <w:ind w:left="3600" w:hanging="360"/>
-      </w:pPr>
-    </w:lvl>
-    <w:lvl w:ilvl="5" w:tplc="0419001B" w:tentative="1">
-      <w:start w:val="1"/>
-      <w:numFmt w:val="lowerRoman"/>
-      <w:lvlText w:val="%6."/>
-      <w:lvlJc w:val="right"/>
-      <w:pPr>
-        <w:ind w:left="4320" w:hanging="180"/>
-      </w:pPr>
-    </w:lvl>
-    <w:lvl w:ilvl="6" w:tplc="0419000F" w:tentative="1">
+        <w:ind w:left="1080" w:hanging="720"/>
+      </w:pPr>
+      <w:rPr>
+        <w:rFonts w:hint="default"/>
+      </w:rPr>
+    </w:lvl>
+    <w:lvl w:ilvl="4">
       <w:start w:val="1"/>
       <w:numFmt w:val="decimal"/>
-      <w:lvlText w:val="%7."/>
+      <w:isLgl/>
+      <w:lvlText w:val="%1.%2.%3.%4.%5."/>
       <w:lvlJc w:val="left"/>
       <w:pPr>
-        <w:ind w:left="5040" w:hanging="360"/>
-      </w:pPr>
-    </w:lvl>
-    <w:lvl w:ilvl="7" w:tplc="04190019" w:tentative="1">
-      <w:start w:val="1"/>
-      <w:numFmt w:val="lowerLetter"/>
-      <w:lvlText w:val="%8."/>
+        <w:ind w:left="1440" w:hanging="1080"/>
+      </w:pPr>
+      <w:rPr>
+        <w:rFonts w:hint="default"/>
+      </w:rPr>
+    </w:lvl>
+    <w:lvl w:ilvl="5">
+      <w:start w:val="1"/>
+      <w:numFmt w:val="decimal"/>
+      <w:isLgl/>
+      <w:lvlText w:val="%1.%2.%3.%4.%5.%6."/>
       <w:lvlJc w:val="left"/>
       <w:pPr>
-        <w:ind w:left="5760" w:hanging="360"/>
-      </w:pPr>
-    </w:lvl>
-    <w:lvl w:ilvl="8" w:tplc="0419001B" w:tentative="1">
-      <w:start w:val="1"/>
-      <w:numFmt w:val="lowerRoman"/>
-      <w:lvlText w:val="%9."/>
-      <w:lvlJc w:val="right"/>
-      <w:pPr>
-        <w:ind w:left="6480" w:hanging="180"/>
-      </w:pPr>
+        <w:ind w:left="1440" w:hanging="1080"/>
+      </w:pPr>
+      <w:rPr>
+        <w:rFonts w:hint="default"/>
+      </w:rPr>
+    </w:lvl>
+    <w:lvl w:ilvl="6">
+      <w:start w:val="1"/>
+      <w:numFmt w:val="decimal"/>
+      <w:isLgl/>
+      <w:lvlText w:val="%1.%2.%3.%4.%5.%6.%7."/>
+      <w:lvlJc w:val="left"/>
+      <w:pPr>
+        <w:ind w:left="1800" w:hanging="1440"/>
+      </w:pPr>
+      <w:rPr>
+        <w:rFonts w:hint="default"/>
+      </w:rPr>
+    </w:lvl>
+    <w:lvl w:ilvl="7">
+      <w:start w:val="1"/>
+      <w:numFmt w:val="decimal"/>
+      <w:isLgl/>
+      <w:lvlText w:val="%1.%2.%3.%4.%5.%6.%7.%8."/>
+      <w:lvlJc w:val="left"/>
+      <w:pPr>
+        <w:ind w:left="1800" w:hanging="1440"/>
+      </w:pPr>
+      <w:rPr>
+        <w:rFonts w:hint="default"/>
+      </w:rPr>
+    </w:lvl>
+    <w:lvl w:ilvl="8">
+      <w:start w:val="1"/>
+      <w:numFmt w:val="decimal"/>
+      <w:isLgl/>
+      <w:lvlText w:val="%1.%2.%3.%4.%5.%6.%7.%8.%9."/>
+      <w:lvlJc w:val="left"/>
+      <w:pPr>
+        <w:ind w:left="2160" w:hanging="1800"/>
+      </w:pPr>
+      <w:rPr>
+        <w:rFonts w:hint="default"/>
+      </w:rPr>
     </w:lvl>
   </w:abstractNum>
   <w:num w:numId="1">
+    <w:abstractNumId w:val="7"/>
+  </w:num>
+  <w:num w:numId="2">
     <w:abstractNumId w:val="2"/>
   </w:num>
-  <w:num w:numId="2">
+  <w:num w:numId="3">
+    <w:abstractNumId w:val="9"/>
+  </w:num>
+  <w:num w:numId="4">
+    <w:abstractNumId w:val="10"/>
+  </w:num>
+  <w:num w:numId="5">
+    <w:abstractNumId w:val="3"/>
+  </w:num>
+  <w:num w:numId="6">
+    <w:abstractNumId w:val="11"/>
+  </w:num>
+  <w:num w:numId="7">
+    <w:abstractNumId w:val="5"/>
+  </w:num>
+  <w:num w:numId="8">
+    <w:abstractNumId w:val="8"/>
+  </w:num>
+  <w:num w:numId="9">
     <w:abstractNumId w:val="0"/>
   </w:num>
-  <w:num w:numId="3">
-    <w:abstractNumId w:val="3"/>
+  <w:num w:numId="10">
+    <w:abstractNumId w:val="6"/>
   </w:num>
-  <w:num w:numId="4">
+  <w:num w:numId="11">
     <w:abstractNumId w:val="4"/>
   </w:num>
-  <w:num w:numId="5">
+  <w:num w:numId="12">
     <w:abstractNumId w:val="1"/>
-  </w:num>
-  <w:num w:numId="6">
-    <w:abstractNumId w:val="5"/>
   </w:num>
 </w:numbering>
 </file>

--- a/УП 11 Задание Гжегожевский.docx
+++ b/УП 11 Задание Гжегожевский.docx
@@ -4594,7 +4594,8 @@
       </w:pPr>
       <w:r>
         <w:rPr>
-          <w:lang w:val="en-US"/>
+          <w:noProof/>
+          <w:lang w:eastAsia="ru-RU"/>
         </w:rPr>
         <w:lastRenderedPageBreak/>
         <w:drawing>
@@ -4717,7 +4718,8 @@
       </w:pPr>
       <w:r>
         <w:rPr>
-          <w:lang w:val="en-US"/>
+          <w:noProof/>
+          <w:lang w:eastAsia="ru-RU"/>
         </w:rPr>
         <w:drawing>
           <wp:inline distT="0" distB="0" distL="0" distR="0" wp14:anchorId="16792106" wp14:editId="2FCB7AB1">
@@ -5004,7 +5006,8 @@
       </w:pPr>
       <w:r>
         <w:rPr>
-          <w:lang w:val="en-US"/>
+          <w:noProof/>
+          <w:lang w:eastAsia="ru-RU"/>
         </w:rPr>
         <w:drawing>
           <wp:inline distT="0" distB="0" distL="0" distR="0" wp14:anchorId="1DCC5EC9" wp14:editId="6BB65B32">
@@ -5107,7 +5110,8 @@
       </w:pPr>
       <w:r>
         <w:rPr>
-          <w:lang w:val="en-US"/>
+          <w:noProof/>
+          <w:lang w:eastAsia="ru-RU"/>
         </w:rPr>
         <w:drawing>
           <wp:inline distT="0" distB="0" distL="0" distR="0" wp14:anchorId="1CFB4F3B" wp14:editId="74564ED8">
@@ -5266,14 +5270,8 @@
     <w:p>
       <w:pPr>
         <w:pStyle w:val="a3"/>
-        <w:rPr>
-          <w:lang w:val="en-US"/>
-        </w:rPr>
-      </w:pPr>
-      <w:r>
-        <w:rPr>
-          <w:lang w:val="en-US"/>
-        </w:rPr>
+      </w:pPr>
+      <w:r>
         <w:t>1)</w:t>
       </w:r>
     </w:p>
@@ -5580,6 +5578,10 @@
     </w:p>
     <w:p>
       <w:r>
+        <w:rPr>
+          <w:noProof/>
+          <w:lang w:eastAsia="ru-RU"/>
+        </w:rPr>
         <w:drawing>
           <wp:inline distT="0" distB="0" distL="0" distR="0" wp14:anchorId="275DAD0B" wp14:editId="4FC44A60">
             <wp:extent cx="5249008" cy="352474"/>
@@ -5633,6 +5635,10 @@
         <w:pStyle w:val="a4"/>
       </w:pPr>
       <w:r>
+        <w:rPr>
+          <w:noProof/>
+          <w:lang w:eastAsia="ru-RU"/>
+        </w:rPr>
         <w:drawing>
           <wp:inline distT="0" distB="0" distL="0" distR="0" wp14:anchorId="2015EA29" wp14:editId="525A34B1">
             <wp:extent cx="2429214" cy="1257475"/>
@@ -5687,6 +5693,10 @@
         <w:pStyle w:val="a3"/>
       </w:pPr>
       <w:r>
+        <w:rPr>
+          <w:noProof/>
+          <w:lang w:eastAsia="ru-RU"/>
+        </w:rPr>
         <w:drawing>
           <wp:inline distT="0" distB="0" distL="0" distR="0" wp14:anchorId="4886FAAB" wp14:editId="4B4F3DD1">
             <wp:extent cx="895475" cy="323895"/>
@@ -5763,6 +5773,10 @@
         <w:pStyle w:val="a3"/>
       </w:pPr>
       <w:r>
+        <w:rPr>
+          <w:noProof/>
+          <w:lang w:eastAsia="ru-RU"/>
+        </w:rPr>
         <w:drawing>
           <wp:inline distT="0" distB="0" distL="0" distR="0" wp14:anchorId="3E520D29" wp14:editId="58BD96F3">
             <wp:extent cx="1991003" cy="905001"/>
@@ -6008,7 +6022,8 @@
       <w:r>
         <w:rPr>
           <w:rFonts w:ascii="Courier New" w:hAnsi="Courier New" w:cs="Courier New"/>
-          <w:lang w:val="en-US"/>
+          <w:noProof/>
+          <w:lang w:eastAsia="ru-RU"/>
         </w:rPr>
         <w:lastRenderedPageBreak/>
         <w:drawing>
@@ -6077,104 +6092,2213 @@
           <w:lang w:val="en-US"/>
         </w:rPr>
       </w:pPr>
+    </w:p>
+    <w:p>
+      <w:pPr>
+        <w:pStyle w:val="a3"/>
+        <w:rPr>
+          <w:lang w:val="en-US"/>
+        </w:rPr>
+      </w:pPr>
+    </w:p>
+    <w:p>
+      <w:pPr>
+        <w:pStyle w:val="2"/>
+      </w:pPr>
+      <w:r>
+        <w:t>2</w:t>
+      </w:r>
+      <w:r>
+        <w:t>.</w:t>
+      </w:r>
+      <w:r>
+        <w:t>3.</w:t>
+      </w:r>
+      <w:r>
+        <w:tab/>
+        <w:t>Индексы</w:t>
+      </w:r>
+    </w:p>
+    <w:p>
+      <w:pPr>
+        <w:pStyle w:val="a4"/>
+        <w:rPr>
+          <w:b/>
+        </w:rPr>
+      </w:pPr>
+      <w:r>
+        <w:rPr>
+          <w:b/>
+        </w:rPr>
+        <w:t xml:space="preserve">Выбор индексов в </w:t>
+      </w:r>
+      <w:proofErr w:type="spellStart"/>
+      <w:r>
+        <w:rPr>
+          <w:b/>
+        </w:rPr>
+        <w:t>MySQL</w:t>
+      </w:r>
+      <w:proofErr w:type="spellEnd"/>
+    </w:p>
+    <w:p>
+      <w:pPr>
+        <w:pStyle w:val="a4"/>
+        <w:ind w:firstLine="0"/>
+        <w:rPr>
+          <w:lang w:val="en-US"/>
+        </w:rPr>
+      </w:pPr>
+      <w:r>
+        <w:t>Выполняем</w:t>
+      </w:r>
+      <w:r>
+        <w:rPr>
+          <w:lang w:val="en-US"/>
+        </w:rPr>
+        <w:t xml:space="preserve"> </w:t>
+      </w:r>
+      <w:r>
+        <w:t>запрос</w:t>
+      </w:r>
+      <w:r>
+        <w:rPr>
+          <w:lang w:val="en-US"/>
+        </w:rPr>
+        <w:t xml:space="preserve"> </w:t>
+      </w:r>
+      <w:r>
+        <w:t>без</w:t>
+      </w:r>
+      <w:r>
+        <w:rPr>
+          <w:lang w:val="en-US"/>
+        </w:rPr>
+        <w:t xml:space="preserve"> </w:t>
+      </w:r>
+      <w:r>
+        <w:t>индекса</w:t>
+      </w:r>
+      <w:r>
+        <w:rPr>
+          <w:lang w:val="en-US"/>
+        </w:rPr>
+        <w:t>.</w:t>
+      </w:r>
+    </w:p>
+    <w:p>
+      <w:pPr>
+        <w:rPr>
+          <w:lang w:val="en-US"/>
+        </w:rPr>
+      </w:pPr>
+      <w:r>
+        <w:rPr>
+          <w:lang w:val="en-US"/>
+        </w:rPr>
+        <w:t xml:space="preserve">explain select * from route where duration = 7;  </w:t>
+      </w:r>
+    </w:p>
+    <w:p>
+      <w:pPr>
+        <w:rPr>
+          <w:lang w:val="en-US"/>
+        </w:rPr>
+      </w:pPr>
+      <w:r>
+        <w:rPr>
+          <w:lang w:val="en-US"/>
+        </w:rPr>
+        <w:drawing>
+          <wp:inline distT="0" distB="0" distL="0" distR="0" wp14:anchorId="65B67AAB" wp14:editId="31E80F21">
+            <wp:extent cx="5940425" cy="488315"/>
+            <wp:effectExtent l="0" t="0" r="3175" b="6985"/>
+            <wp:docPr id="32" name="Рисунок 32"/>
+            <wp:cNvGraphicFramePr>
+              <a:graphicFrameLocks xmlns:a="http://schemas.openxmlformats.org/drawingml/2006/main" noChangeAspect="1"/>
+            </wp:cNvGraphicFramePr>
+            <a:graphic xmlns:a="http://schemas.openxmlformats.org/drawingml/2006/main">
+              <a:graphicData uri="http://schemas.openxmlformats.org/drawingml/2006/picture">
+                <pic:pic xmlns:pic="http://schemas.openxmlformats.org/drawingml/2006/picture">
+                  <pic:nvPicPr>
+                    <pic:cNvPr id="1" name=""/>
+                    <pic:cNvPicPr/>
+                  </pic:nvPicPr>
+                  <pic:blipFill>
+                    <a:blip r:embed="rId38"/>
+                    <a:stretch>
+                      <a:fillRect/>
+                    </a:stretch>
+                  </pic:blipFill>
+                  <pic:spPr>
+                    <a:xfrm>
+                      <a:off x="0" y="0"/>
+                      <a:ext cx="5940425" cy="488315"/>
+                    </a:xfrm>
+                    <a:prstGeom prst="rect">
+                      <a:avLst/>
+                    </a:prstGeom>
+                  </pic:spPr>
+                </pic:pic>
+              </a:graphicData>
+            </a:graphic>
+          </wp:inline>
+        </w:drawing>
+      </w:r>
+    </w:p>
+    <w:p>
+      <w:pPr>
+        <w:pStyle w:val="a4"/>
+        <w:rPr>
+          <w:lang w:val="en-US"/>
+        </w:rPr>
+      </w:pPr>
+      <w:r>
+        <w:t>Создаем</w:t>
+      </w:r>
+      <w:r>
+        <w:rPr>
+          <w:lang w:val="en-US"/>
+        </w:rPr>
+        <w:t xml:space="preserve"> </w:t>
+      </w:r>
+      <w:r>
+        <w:t>индекс</w:t>
+      </w:r>
+      <w:r>
+        <w:rPr>
+          <w:lang w:val="en-US"/>
+        </w:rPr>
+        <w:t>.</w:t>
+      </w:r>
+    </w:p>
+    <w:p>
+      <w:pPr>
+        <w:rPr>
+          <w:rFonts w:ascii="Courier New" w:hAnsi="Courier New" w:cs="Courier New"/>
+          <w:lang w:val="en-US"/>
+        </w:rPr>
+      </w:pPr>
+      <w:r>
+        <w:rPr>
+          <w:rFonts w:ascii="Courier New" w:hAnsi="Courier New" w:cs="Courier New"/>
+          <w:lang w:val="en-US"/>
+        </w:rPr>
+        <w:t xml:space="preserve">CREATE INDEX </w:t>
+      </w:r>
+      <w:proofErr w:type="spellStart"/>
+      <w:r>
+        <w:rPr>
+          <w:rFonts w:ascii="Courier New" w:hAnsi="Courier New" w:cs="Courier New"/>
+          <w:lang w:val="en-US"/>
+        </w:rPr>
+        <w:t>countDuration</w:t>
+      </w:r>
+      <w:proofErr w:type="spellEnd"/>
+      <w:r>
+        <w:rPr>
+          <w:rFonts w:ascii="Courier New" w:hAnsi="Courier New" w:cs="Courier New"/>
+          <w:lang w:val="en-US"/>
+        </w:rPr>
+        <w:t xml:space="preserve"> ON route(duration);</w:t>
+      </w:r>
+    </w:p>
+    <w:p>
+      <w:pPr>
+        <w:rPr>
+          <w:lang w:val="en-US"/>
+        </w:rPr>
+      </w:pPr>
+      <w:r>
+        <w:rPr>
+          <w:rFonts w:ascii="Courier New" w:hAnsi="Courier New" w:cs="Courier New"/>
+          <w:lang w:val="en-US"/>
+        </w:rPr>
+        <w:t xml:space="preserve">explain select * from route where duration = 7;  </w:t>
+      </w:r>
+      <w:r>
+        <w:rPr>
+          <w:lang w:val="en-US"/>
+        </w:rPr>
+        <w:drawing>
+          <wp:inline distT="0" distB="0" distL="0" distR="0" wp14:anchorId="3B2B2B8B" wp14:editId="0AB76F5E">
+            <wp:extent cx="5940425" cy="627380"/>
+            <wp:effectExtent l="0" t="0" r="3175" b="1270"/>
+            <wp:docPr id="33" name="Рисунок 33"/>
+            <wp:cNvGraphicFramePr>
+              <a:graphicFrameLocks xmlns:a="http://schemas.openxmlformats.org/drawingml/2006/main" noChangeAspect="1"/>
+            </wp:cNvGraphicFramePr>
+            <a:graphic xmlns:a="http://schemas.openxmlformats.org/drawingml/2006/main">
+              <a:graphicData uri="http://schemas.openxmlformats.org/drawingml/2006/picture">
+                <pic:pic xmlns:pic="http://schemas.openxmlformats.org/drawingml/2006/picture">
+                  <pic:nvPicPr>
+                    <pic:cNvPr id="1" name=""/>
+                    <pic:cNvPicPr/>
+                  </pic:nvPicPr>
+                  <pic:blipFill>
+                    <a:blip r:embed="rId39"/>
+                    <a:stretch>
+                      <a:fillRect/>
+                    </a:stretch>
+                  </pic:blipFill>
+                  <pic:spPr>
+                    <a:xfrm>
+                      <a:off x="0" y="0"/>
+                      <a:ext cx="5940425" cy="627380"/>
+                    </a:xfrm>
+                    <a:prstGeom prst="rect">
+                      <a:avLst/>
+                    </a:prstGeom>
+                  </pic:spPr>
+                </pic:pic>
+              </a:graphicData>
+            </a:graphic>
+          </wp:inline>
+        </w:drawing>
+      </w:r>
+    </w:p>
+    <w:p>
+      <w:pPr>
+        <w:pStyle w:val="a4"/>
+      </w:pPr>
+      <w:r>
+        <w:t xml:space="preserve">Колонка </w:t>
+      </w:r>
+      <w:proofErr w:type="spellStart"/>
+      <w:r>
+        <w:t>rows</w:t>
+      </w:r>
+      <w:proofErr w:type="spellEnd"/>
+      <w:r>
+        <w:t xml:space="preserve"> показывает число записей, которые пришлось прочитать базе данных для выполнения этого запроса</w:t>
+      </w:r>
+      <w:r>
+        <w:t>.</w:t>
+      </w:r>
+    </w:p>
+    <w:p>
+      <w:pPr>
+        <w:pStyle w:val="a4"/>
+      </w:pPr>
+      <w:r>
+        <w:rPr>
+          <w:b/>
+        </w:rPr>
+        <w:t xml:space="preserve">Вывод: </w:t>
+      </w:r>
+      <w:r>
+        <w:t>запрос после создания индекса «</w:t>
+      </w:r>
+      <w:proofErr w:type="spellStart"/>
+      <w:r>
+        <w:rPr>
+          <w:rFonts w:cs="Times New Roman"/>
+          <w:lang w:val="en-US"/>
+        </w:rPr>
+        <w:t>countDuration</w:t>
+      </w:r>
+      <w:proofErr w:type="spellEnd"/>
+      <w:r>
+        <w:t>»</w:t>
+      </w:r>
+      <w:r>
+        <w:t xml:space="preserve"> работает быстрее.</w:t>
+      </w:r>
+    </w:p>
+    <w:p>
+      <w:pPr>
+        <w:pStyle w:val="a4"/>
+        <w:rPr>
+          <w:b/>
+        </w:rPr>
+      </w:pPr>
+      <w:r>
+        <w:rPr>
+          <w:b/>
+        </w:rPr>
+        <w:t>Сортировка</w:t>
+      </w:r>
+      <w:r>
+        <w:rPr>
+          <w:b/>
+        </w:rPr>
+        <w:t>.</w:t>
+      </w:r>
+    </w:p>
+    <w:p>
+      <w:pPr>
+        <w:pStyle w:val="a4"/>
+      </w:pPr>
+      <w:r>
+        <w:t>Выполним</w:t>
+      </w:r>
+      <w:r>
+        <w:t xml:space="preserve"> </w:t>
+      </w:r>
+      <w:r>
+        <w:t>сортировку</w:t>
+      </w:r>
+      <w:r>
+        <w:t xml:space="preserve"> </w:t>
+      </w:r>
+      <w:r>
+        <w:t>по</w:t>
+      </w:r>
+      <w:r>
+        <w:t xml:space="preserve"> </w:t>
+      </w:r>
+      <w:proofErr w:type="spellStart"/>
+      <w:r>
+        <w:t>фио</w:t>
+      </w:r>
+      <w:proofErr w:type="spellEnd"/>
+      <w:r>
+        <w:t xml:space="preserve">. </w:t>
+      </w:r>
+    </w:p>
+    <w:p>
+      <w:pPr>
+        <w:rPr>
+          <w:lang w:val="en-US"/>
+        </w:rPr>
+      </w:pPr>
+      <w:r>
+        <w:rPr>
+          <w:rFonts w:ascii="Courier New" w:hAnsi="Courier New" w:cs="Courier New"/>
+          <w:lang w:val="en-US"/>
+        </w:rPr>
+        <w:t xml:space="preserve">explain select * from tourist order by </w:t>
+      </w:r>
+      <w:proofErr w:type="spellStart"/>
+      <w:r>
+        <w:rPr>
+          <w:rFonts w:ascii="Courier New" w:hAnsi="Courier New" w:cs="Courier New"/>
+          <w:lang w:val="en-US"/>
+        </w:rPr>
+        <w:t>fio</w:t>
+      </w:r>
+      <w:proofErr w:type="spellEnd"/>
+      <w:r>
+        <w:rPr>
+          <w:rFonts w:ascii="Courier New" w:hAnsi="Courier New" w:cs="Courier New"/>
+          <w:lang w:val="en-US"/>
+        </w:rPr>
+        <w:t>;</w:t>
+      </w:r>
+      <w:r>
+        <w:rPr>
+          <w:noProof/>
+          <w:lang w:val="en-US" w:eastAsia="ru-RU"/>
+        </w:rPr>
+        <w:t xml:space="preserve"> </w:t>
+      </w:r>
+      <w:r>
+        <w:rPr>
+          <w:rFonts w:ascii="Courier New" w:hAnsi="Courier New" w:cs="Courier New"/>
+          <w:lang w:val="en-US"/>
+        </w:rPr>
+        <w:drawing>
+          <wp:inline distT="0" distB="0" distL="0" distR="0" wp14:anchorId="00DB689F" wp14:editId="4FA72DAE">
+            <wp:extent cx="5940425" cy="670560"/>
+            <wp:effectExtent l="0" t="0" r="3175" b="0"/>
+            <wp:docPr id="35" name="Рисунок 35"/>
+            <wp:cNvGraphicFramePr>
+              <a:graphicFrameLocks xmlns:a="http://schemas.openxmlformats.org/drawingml/2006/main" noChangeAspect="1"/>
+            </wp:cNvGraphicFramePr>
+            <a:graphic xmlns:a="http://schemas.openxmlformats.org/drawingml/2006/main">
+              <a:graphicData uri="http://schemas.openxmlformats.org/drawingml/2006/picture">
+                <pic:pic xmlns:pic="http://schemas.openxmlformats.org/drawingml/2006/picture">
+                  <pic:nvPicPr>
+                    <pic:cNvPr id="1" name=""/>
+                    <pic:cNvPicPr/>
+                  </pic:nvPicPr>
+                  <pic:blipFill>
+                    <a:blip r:embed="rId40"/>
+                    <a:stretch>
+                      <a:fillRect/>
+                    </a:stretch>
+                  </pic:blipFill>
+                  <pic:spPr>
+                    <a:xfrm>
+                      <a:off x="0" y="0"/>
+                      <a:ext cx="5940425" cy="670560"/>
+                    </a:xfrm>
+                    <a:prstGeom prst="rect">
+                      <a:avLst/>
+                    </a:prstGeom>
+                  </pic:spPr>
+                </pic:pic>
+              </a:graphicData>
+            </a:graphic>
+          </wp:inline>
+        </w:drawing>
+      </w:r>
+    </w:p>
+    <w:p>
+      <w:pPr>
+        <w:pStyle w:val="a4"/>
+        <w:rPr>
+          <w:lang w:val="en-US"/>
+        </w:rPr>
+      </w:pPr>
+      <w:r>
+        <w:t>Создадим</w:t>
+      </w:r>
+      <w:r>
+        <w:rPr>
+          <w:lang w:val="en-US"/>
+        </w:rPr>
+        <w:t xml:space="preserve"> </w:t>
+      </w:r>
+      <w:r>
+        <w:t>индекс</w:t>
+      </w:r>
+      <w:r>
+        <w:rPr>
+          <w:lang w:val="en-US"/>
+        </w:rPr>
+        <w:t>.</w:t>
+      </w:r>
+    </w:p>
+    <w:p>
+      <w:pPr>
+        <w:rPr>
+          <w:rFonts w:ascii="Courier New" w:hAnsi="Courier New" w:cs="Courier New"/>
+          <w:lang w:val="en-US"/>
+        </w:rPr>
+      </w:pPr>
+      <w:r>
+        <w:rPr>
+          <w:rFonts w:ascii="Courier New" w:hAnsi="Courier New" w:cs="Courier New"/>
+          <w:lang w:val="en-US"/>
+        </w:rPr>
+        <w:t xml:space="preserve">CREATE INDEX </w:t>
+      </w:r>
+      <w:proofErr w:type="spellStart"/>
+      <w:r>
+        <w:rPr>
+          <w:rFonts w:ascii="Courier New" w:hAnsi="Courier New" w:cs="Courier New"/>
+          <w:lang w:val="en-US"/>
+        </w:rPr>
+        <w:t>fio</w:t>
+      </w:r>
+      <w:proofErr w:type="spellEnd"/>
+      <w:r>
+        <w:rPr>
+          <w:rFonts w:ascii="Courier New" w:hAnsi="Courier New" w:cs="Courier New"/>
+          <w:lang w:val="en-US"/>
+        </w:rPr>
+        <w:t xml:space="preserve"> ON client(FIO);</w:t>
+      </w:r>
+    </w:p>
+    <w:p>
+      <w:pPr>
+        <w:rPr>
+          <w:lang w:val="en-US"/>
+        </w:rPr>
+      </w:pPr>
+      <w:r>
+        <w:rPr>
+          <w:rFonts w:ascii="Courier New" w:hAnsi="Courier New" w:cs="Courier New"/>
+          <w:lang w:val="en-US"/>
+        </w:rPr>
+        <w:t xml:space="preserve">explain select * from tourist order by </w:t>
+      </w:r>
+      <w:proofErr w:type="spellStart"/>
+      <w:r>
+        <w:rPr>
+          <w:rFonts w:ascii="Courier New" w:hAnsi="Courier New" w:cs="Courier New"/>
+          <w:lang w:val="en-US"/>
+        </w:rPr>
+        <w:t>fio</w:t>
+      </w:r>
+      <w:proofErr w:type="spellEnd"/>
+      <w:r>
+        <w:rPr>
+          <w:noProof/>
+          <w:lang w:val="en-US" w:eastAsia="ru-RU"/>
+        </w:rPr>
+        <w:t xml:space="preserve"> </w:t>
+      </w:r>
+      <w:r>
+        <w:rPr>
+          <w:rFonts w:ascii="Courier New" w:hAnsi="Courier New" w:cs="Courier New"/>
+          <w:lang w:val="en-US"/>
+        </w:rPr>
+        <w:drawing>
+          <wp:inline distT="0" distB="0" distL="0" distR="0" wp14:anchorId="4C33C53A" wp14:editId="3A22A61E">
+            <wp:extent cx="5940425" cy="424180"/>
+            <wp:effectExtent l="0" t="0" r="3175" b="0"/>
+            <wp:docPr id="36" name="Рисунок 36"/>
+            <wp:cNvGraphicFramePr>
+              <a:graphicFrameLocks xmlns:a="http://schemas.openxmlformats.org/drawingml/2006/main" noChangeAspect="1"/>
+            </wp:cNvGraphicFramePr>
+            <a:graphic xmlns:a="http://schemas.openxmlformats.org/drawingml/2006/main">
+              <a:graphicData uri="http://schemas.openxmlformats.org/drawingml/2006/picture">
+                <pic:pic xmlns:pic="http://schemas.openxmlformats.org/drawingml/2006/picture">
+                  <pic:nvPicPr>
+                    <pic:cNvPr id="1" name=""/>
+                    <pic:cNvPicPr/>
+                  </pic:nvPicPr>
+                  <pic:blipFill>
+                    <a:blip r:embed="rId41"/>
+                    <a:stretch>
+                      <a:fillRect/>
+                    </a:stretch>
+                  </pic:blipFill>
+                  <pic:spPr>
+                    <a:xfrm>
+                      <a:off x="0" y="0"/>
+                      <a:ext cx="5940425" cy="424180"/>
+                    </a:xfrm>
+                    <a:prstGeom prst="rect">
+                      <a:avLst/>
+                    </a:prstGeom>
+                  </pic:spPr>
+                </pic:pic>
+              </a:graphicData>
+            </a:graphic>
+          </wp:inline>
+        </w:drawing>
+      </w:r>
+    </w:p>
+    <w:p>
+      <w:pPr>
+        <w:pStyle w:val="a4"/>
+      </w:pPr>
+      <w:r>
+        <w:t>Вывод: создание индекса для поля «</w:t>
+      </w:r>
+      <w:r>
+        <w:rPr>
+          <w:lang w:val="en-US"/>
+        </w:rPr>
+        <w:t>FIO</w:t>
+      </w:r>
+      <w:r>
+        <w:t>» особо не повлияла на скорость выполнения запроса.</w:t>
+      </w:r>
+    </w:p>
+    <w:p>
+      <w:pPr>
+        <w:pStyle w:val="a4"/>
+      </w:pPr>
+    </w:p>
+    <w:p>
+      <w:pPr>
+        <w:pStyle w:val="a4"/>
+      </w:pPr>
+    </w:p>
+    <w:p>
+      <w:pPr>
+        <w:pStyle w:val="a4"/>
+      </w:pPr>
+    </w:p>
+    <w:p>
+      <w:pPr>
+        <w:pStyle w:val="a4"/>
+      </w:pPr>
+      <w:r>
+        <w:lastRenderedPageBreak/>
+        <w:t>Создаю уникальный индекс для поля «</w:t>
+      </w:r>
+      <w:proofErr w:type="spellStart"/>
+      <w:r>
+        <w:rPr>
+          <w:lang w:val="en-US"/>
+        </w:rPr>
+        <w:t>coutry</w:t>
+      </w:r>
+      <w:proofErr w:type="spellEnd"/>
+      <w:r>
+        <w:t>»</w:t>
+      </w:r>
+    </w:p>
+    <w:p>
+      <w:pPr>
+        <w:rPr>
+          <w:rFonts w:ascii="Courier New" w:hAnsi="Courier New" w:cs="Courier New"/>
+          <w:lang w:val="en-US"/>
+        </w:rPr>
+      </w:pPr>
+      <w:r>
+        <w:rPr>
+          <w:rFonts w:ascii="Courier New" w:hAnsi="Courier New" w:cs="Courier New"/>
+          <w:lang w:val="en-US"/>
+        </w:rPr>
+        <w:t>EXPLAIN SELECT * FROM country WHERE country = '</w:t>
+      </w:r>
+      <w:proofErr w:type="spellStart"/>
+      <w:r>
+        <w:rPr>
+          <w:rFonts w:ascii="Courier New" w:hAnsi="Courier New" w:cs="Courier New"/>
+          <w:lang w:val="en-US"/>
+        </w:rPr>
+        <w:t>Казахстан</w:t>
+      </w:r>
+      <w:proofErr w:type="spellEnd"/>
+      <w:r>
+        <w:rPr>
+          <w:rFonts w:ascii="Courier New" w:hAnsi="Courier New" w:cs="Courier New"/>
+          <w:lang w:val="en-US"/>
+        </w:rPr>
+        <w:t xml:space="preserve">'; </w:t>
+      </w:r>
+    </w:p>
+    <w:p>
+      <w:pPr>
+        <w:rPr>
+          <w:rFonts w:ascii="Courier New" w:hAnsi="Courier New" w:cs="Courier New"/>
+          <w:lang w:val="en-US"/>
+        </w:rPr>
+      </w:pPr>
+      <w:r>
+        <w:rPr>
+          <w:rFonts w:ascii="Courier New" w:hAnsi="Courier New" w:cs="Courier New"/>
+          <w:lang w:val="en-US"/>
+        </w:rPr>
+        <w:drawing>
+          <wp:inline distT="0" distB="0" distL="0" distR="0" wp14:anchorId="34B2B90F" wp14:editId="42EE36B2">
+            <wp:extent cx="5940425" cy="556260"/>
+            <wp:effectExtent l="0" t="0" r="3175" b="0"/>
+            <wp:docPr id="37" name="Рисунок 37"/>
+            <wp:cNvGraphicFramePr>
+              <a:graphicFrameLocks xmlns:a="http://schemas.openxmlformats.org/drawingml/2006/main" noChangeAspect="1"/>
+            </wp:cNvGraphicFramePr>
+            <a:graphic xmlns:a="http://schemas.openxmlformats.org/drawingml/2006/main">
+              <a:graphicData uri="http://schemas.openxmlformats.org/drawingml/2006/picture">
+                <pic:pic xmlns:pic="http://schemas.openxmlformats.org/drawingml/2006/picture">
+                  <pic:nvPicPr>
+                    <pic:cNvPr id="1" name=""/>
+                    <pic:cNvPicPr/>
+                  </pic:nvPicPr>
+                  <pic:blipFill>
+                    <a:blip r:embed="rId42"/>
+                    <a:stretch>
+                      <a:fillRect/>
+                    </a:stretch>
+                  </pic:blipFill>
+                  <pic:spPr>
+                    <a:xfrm>
+                      <a:off x="0" y="0"/>
+                      <a:ext cx="5940425" cy="556260"/>
+                    </a:xfrm>
+                    <a:prstGeom prst="rect">
+                      <a:avLst/>
+                    </a:prstGeom>
+                  </pic:spPr>
+                </pic:pic>
+              </a:graphicData>
+            </a:graphic>
+          </wp:inline>
+        </w:drawing>
+      </w:r>
+    </w:p>
+    <w:p>
+      <w:pPr>
+        <w:rPr>
+          <w:rFonts w:ascii="Courier New" w:hAnsi="Courier New" w:cs="Courier New"/>
+          <w:lang w:val="en-US"/>
+        </w:rPr>
+      </w:pPr>
+      <w:r>
+        <w:rPr>
+          <w:rFonts w:ascii="Courier New" w:hAnsi="Courier New" w:cs="Courier New"/>
+          <w:lang w:val="en-US"/>
+        </w:rPr>
+        <w:t xml:space="preserve">CREATE UNIQUE INDEX  </w:t>
+      </w:r>
+      <w:proofErr w:type="spellStart"/>
+      <w:r>
+        <w:rPr>
+          <w:rFonts w:ascii="Courier New" w:hAnsi="Courier New" w:cs="Courier New"/>
+          <w:lang w:val="en-US"/>
+        </w:rPr>
+        <w:t>countr</w:t>
+      </w:r>
+      <w:proofErr w:type="spellEnd"/>
+      <w:r>
+        <w:rPr>
+          <w:rFonts w:ascii="Courier New" w:hAnsi="Courier New" w:cs="Courier New"/>
+          <w:lang w:val="en-US"/>
+        </w:rPr>
+        <w:t xml:space="preserve"> ON country(country);</w:t>
+      </w:r>
+    </w:p>
+    <w:p>
+      <w:pPr>
+        <w:rPr>
+          <w:rFonts w:ascii="Courier New" w:hAnsi="Courier New" w:cs="Courier New"/>
+          <w:lang w:val="en-US"/>
+        </w:rPr>
+      </w:pPr>
+      <w:r>
+        <w:rPr>
+          <w:rFonts w:ascii="Courier New" w:hAnsi="Courier New" w:cs="Courier New"/>
+          <w:lang w:val="en-US"/>
+        </w:rPr>
+        <w:t>EXPLAIN SELECT * FROM country WHERE country = '</w:t>
+      </w:r>
+      <w:proofErr w:type="spellStart"/>
+      <w:r>
+        <w:rPr>
+          <w:rFonts w:ascii="Courier New" w:hAnsi="Courier New" w:cs="Courier New"/>
+          <w:lang w:val="en-US"/>
+        </w:rPr>
+        <w:t>Казахстан</w:t>
+      </w:r>
+      <w:proofErr w:type="spellEnd"/>
+      <w:r>
+        <w:rPr>
+          <w:rFonts w:ascii="Courier New" w:hAnsi="Courier New" w:cs="Courier New"/>
+          <w:lang w:val="en-US"/>
+        </w:rPr>
+        <w:t xml:space="preserve">'; </w:t>
+      </w:r>
+    </w:p>
+    <w:p>
+      <w:pPr>
+        <w:rPr>
+          <w:lang w:val="en-US"/>
+        </w:rPr>
+      </w:pPr>
+      <w:r>
+        <w:rPr>
+          <w:rFonts w:ascii="Courier New" w:hAnsi="Courier New" w:cs="Courier New"/>
+        </w:rPr>
+        <w:drawing>
+          <wp:inline distT="0" distB="0" distL="0" distR="0" wp14:anchorId="6192EEB2" wp14:editId="7468BD88">
+            <wp:extent cx="5940425" cy="498475"/>
+            <wp:effectExtent l="0" t="0" r="3175" b="0"/>
+            <wp:docPr id="38" name="Рисунок 38"/>
+            <wp:cNvGraphicFramePr>
+              <a:graphicFrameLocks xmlns:a="http://schemas.openxmlformats.org/drawingml/2006/main" noChangeAspect="1"/>
+            </wp:cNvGraphicFramePr>
+            <a:graphic xmlns:a="http://schemas.openxmlformats.org/drawingml/2006/main">
+              <a:graphicData uri="http://schemas.openxmlformats.org/drawingml/2006/picture">
+                <pic:pic xmlns:pic="http://schemas.openxmlformats.org/drawingml/2006/picture">
+                  <pic:nvPicPr>
+                    <pic:cNvPr id="1" name=""/>
+                    <pic:cNvPicPr/>
+                  </pic:nvPicPr>
+                  <pic:blipFill>
+                    <a:blip r:embed="rId43"/>
+                    <a:stretch>
+                      <a:fillRect/>
+                    </a:stretch>
+                  </pic:blipFill>
+                  <pic:spPr>
+                    <a:xfrm>
+                      <a:off x="0" y="0"/>
+                      <a:ext cx="5940425" cy="498475"/>
+                    </a:xfrm>
+                    <a:prstGeom prst="rect">
+                      <a:avLst/>
+                    </a:prstGeom>
+                  </pic:spPr>
+                </pic:pic>
+              </a:graphicData>
+            </a:graphic>
+          </wp:inline>
+        </w:drawing>
+      </w:r>
+    </w:p>
+    <w:p>
+      <w:pPr>
+        <w:pStyle w:val="a4"/>
+      </w:pPr>
+      <w:r>
+        <w:rPr>
+          <w:b/>
+        </w:rPr>
+        <w:t>Вывод:</w:t>
+      </w:r>
+      <w:r>
+        <w:t xml:space="preserve"> запрос выполняется быстрее с уникальным индексом.</w:t>
+      </w:r>
+    </w:p>
+    <w:p>
+      <w:pPr>
+        <w:pStyle w:val="a4"/>
+        <w:rPr>
+          <w:b/>
+        </w:rPr>
+      </w:pPr>
+      <w:r>
+        <w:rPr>
+          <w:b/>
+        </w:rPr>
+        <w:t>Составные индексы</w:t>
+      </w:r>
+    </w:p>
+    <w:p>
+      <w:pPr>
+        <w:pStyle w:val="a4"/>
+      </w:pPr>
+      <w:r>
+        <w:t xml:space="preserve">Запрос на выборку данных по </w:t>
+      </w:r>
+      <w:r>
+        <w:t>адресу</w:t>
+      </w:r>
+      <w:r>
+        <w:t xml:space="preserve"> и номеру паспорта.</w:t>
+      </w:r>
+    </w:p>
+    <w:p>
+      <w:pPr>
+        <w:spacing w:after="0"/>
+        <w:rPr>
+          <w:rFonts w:ascii="Courier New" w:hAnsi="Courier New" w:cs="Courier New"/>
+          <w:lang w:val="en-US"/>
+        </w:rPr>
+      </w:pPr>
+      <w:r>
+        <w:rPr>
+          <w:rFonts w:ascii="Courier New" w:hAnsi="Courier New" w:cs="Courier New"/>
+          <w:lang w:val="en-US"/>
+        </w:rPr>
+        <w:t xml:space="preserve">SELECT * FROM tourist WHERE </w:t>
+      </w:r>
+      <w:proofErr w:type="spellStart"/>
+      <w:r>
+        <w:rPr>
+          <w:rFonts w:ascii="Courier New" w:hAnsi="Courier New" w:cs="Courier New"/>
+          <w:lang w:val="en-US"/>
+        </w:rPr>
+        <w:t>fio</w:t>
+      </w:r>
+      <w:proofErr w:type="spellEnd"/>
+      <w:r>
+        <w:rPr>
+          <w:rFonts w:ascii="Courier New" w:hAnsi="Courier New" w:cs="Courier New"/>
+          <w:lang w:val="en-US"/>
+        </w:rPr>
+        <w:t xml:space="preserve"> like '%Мелега </w:t>
+      </w:r>
+      <w:proofErr w:type="spellStart"/>
+      <w:r>
+        <w:rPr>
+          <w:rFonts w:ascii="Courier New" w:hAnsi="Courier New" w:cs="Courier New"/>
+          <w:lang w:val="en-US"/>
+        </w:rPr>
+        <w:t>Алексей</w:t>
+      </w:r>
+      <w:proofErr w:type="spellEnd"/>
+      <w:r>
+        <w:rPr>
+          <w:rFonts w:ascii="Courier New" w:hAnsi="Courier New" w:cs="Courier New"/>
+          <w:lang w:val="en-US"/>
+        </w:rPr>
+        <w:t xml:space="preserve"> </w:t>
+      </w:r>
+      <w:proofErr w:type="spellStart"/>
+      <w:r>
+        <w:rPr>
+          <w:rFonts w:ascii="Courier New" w:hAnsi="Courier New" w:cs="Courier New"/>
+          <w:lang w:val="en-US"/>
+        </w:rPr>
+        <w:t>Андреевич</w:t>
+      </w:r>
+      <w:proofErr w:type="spellEnd"/>
+      <w:r>
+        <w:rPr>
+          <w:rFonts w:ascii="Courier New" w:hAnsi="Courier New" w:cs="Courier New"/>
+          <w:lang w:val="en-US"/>
+        </w:rPr>
+        <w:t>%' AND passport = '87378472'</w:t>
+      </w:r>
+    </w:p>
+    <w:p>
+      <w:pPr>
+        <w:spacing w:after="0"/>
+        <w:rPr>
+          <w:rFonts w:ascii="Courier New" w:hAnsi="Courier New" w:cs="Courier New"/>
+          <w:lang w:val="en-US"/>
+        </w:rPr>
+      </w:pPr>
+      <w:r>
+        <w:rPr>
+          <w:rFonts w:ascii="Courier New" w:hAnsi="Courier New" w:cs="Courier New"/>
+          <w:lang w:val="en-US"/>
+        </w:rPr>
+        <w:drawing>
+          <wp:inline distT="0" distB="0" distL="0" distR="0" wp14:anchorId="44A279B5" wp14:editId="4B3CDB6E">
+            <wp:extent cx="3067478" cy="581106"/>
+            <wp:effectExtent l="0" t="0" r="0" b="9525"/>
+            <wp:docPr id="39" name="Рисунок 39"/>
+            <wp:cNvGraphicFramePr>
+              <a:graphicFrameLocks xmlns:a="http://schemas.openxmlformats.org/drawingml/2006/main" noChangeAspect="1"/>
+            </wp:cNvGraphicFramePr>
+            <a:graphic xmlns:a="http://schemas.openxmlformats.org/drawingml/2006/main">
+              <a:graphicData uri="http://schemas.openxmlformats.org/drawingml/2006/picture">
+                <pic:pic xmlns:pic="http://schemas.openxmlformats.org/drawingml/2006/picture">
+                  <pic:nvPicPr>
+                    <pic:cNvPr id="1" name=""/>
+                    <pic:cNvPicPr/>
+                  </pic:nvPicPr>
+                  <pic:blipFill>
+                    <a:blip r:embed="rId44"/>
+                    <a:stretch>
+                      <a:fillRect/>
+                    </a:stretch>
+                  </pic:blipFill>
+                  <pic:spPr>
+                    <a:xfrm>
+                      <a:off x="0" y="0"/>
+                      <a:ext cx="3067478" cy="581106"/>
+                    </a:xfrm>
+                    <a:prstGeom prst="rect">
+                      <a:avLst/>
+                    </a:prstGeom>
+                  </pic:spPr>
+                </pic:pic>
+              </a:graphicData>
+            </a:graphic>
+          </wp:inline>
+        </w:drawing>
+      </w:r>
+    </w:p>
+    <w:p>
+      <w:pPr>
+        <w:rPr>
+          <w:lang w:val="en-US"/>
+        </w:rPr>
+      </w:pPr>
+      <w:r>
+        <w:rPr>
+          <w:rFonts w:ascii="Courier New" w:hAnsi="Courier New" w:cs="Courier New"/>
+          <w:lang w:val="en-US"/>
+        </w:rPr>
+        <w:t xml:space="preserve">explain select * FROM tourist WHERE </w:t>
+      </w:r>
+      <w:proofErr w:type="spellStart"/>
+      <w:r>
+        <w:rPr>
+          <w:rFonts w:ascii="Courier New" w:hAnsi="Courier New" w:cs="Courier New"/>
+          <w:lang w:val="en-US"/>
+        </w:rPr>
+        <w:t>fio</w:t>
+      </w:r>
+      <w:proofErr w:type="spellEnd"/>
+      <w:r>
+        <w:rPr>
+          <w:rFonts w:ascii="Courier New" w:hAnsi="Courier New" w:cs="Courier New"/>
+          <w:lang w:val="en-US"/>
+        </w:rPr>
+        <w:t xml:space="preserve"> like '%Мелега </w:t>
+      </w:r>
+      <w:proofErr w:type="spellStart"/>
+      <w:r>
+        <w:rPr>
+          <w:rFonts w:ascii="Courier New" w:hAnsi="Courier New" w:cs="Courier New"/>
+          <w:lang w:val="en-US"/>
+        </w:rPr>
+        <w:t>Алексей</w:t>
+      </w:r>
+      <w:proofErr w:type="spellEnd"/>
+      <w:r>
+        <w:rPr>
+          <w:rFonts w:ascii="Courier New" w:hAnsi="Courier New" w:cs="Courier New"/>
+          <w:lang w:val="en-US"/>
+        </w:rPr>
+        <w:t xml:space="preserve"> </w:t>
+      </w:r>
+      <w:proofErr w:type="spellStart"/>
+      <w:r>
+        <w:rPr>
+          <w:rFonts w:ascii="Courier New" w:hAnsi="Courier New" w:cs="Courier New"/>
+          <w:lang w:val="en-US"/>
+        </w:rPr>
+        <w:t>Андреевич</w:t>
+      </w:r>
+      <w:proofErr w:type="spellEnd"/>
+      <w:r>
+        <w:rPr>
+          <w:rFonts w:ascii="Courier New" w:hAnsi="Courier New" w:cs="Courier New"/>
+          <w:lang w:val="en-US"/>
+        </w:rPr>
+        <w:t>%' AND passport = '87378472'</w:t>
+      </w:r>
+      <w:r>
+        <w:rPr>
+          <w:noProof/>
+          <w:lang w:val="en-US" w:eastAsia="ru-RU"/>
+        </w:rPr>
+        <w:drawing>
+          <wp:inline distT="0" distB="0" distL="0" distR="0" wp14:anchorId="65B23D71" wp14:editId="58B97D16">
+            <wp:extent cx="5940425" cy="451485"/>
+            <wp:effectExtent l="0" t="0" r="3175" b="5715"/>
+            <wp:docPr id="40" name="Рисунок 40"/>
+            <wp:cNvGraphicFramePr>
+              <a:graphicFrameLocks xmlns:a="http://schemas.openxmlformats.org/drawingml/2006/main" noChangeAspect="1"/>
+            </wp:cNvGraphicFramePr>
+            <a:graphic xmlns:a="http://schemas.openxmlformats.org/drawingml/2006/main">
+              <a:graphicData uri="http://schemas.openxmlformats.org/drawingml/2006/picture">
+                <pic:pic xmlns:pic="http://schemas.openxmlformats.org/drawingml/2006/picture">
+                  <pic:nvPicPr>
+                    <pic:cNvPr id="1" name=""/>
+                    <pic:cNvPicPr/>
+                  </pic:nvPicPr>
+                  <pic:blipFill>
+                    <a:blip r:embed="rId45"/>
+                    <a:stretch>
+                      <a:fillRect/>
+                    </a:stretch>
+                  </pic:blipFill>
+                  <pic:spPr>
+                    <a:xfrm>
+                      <a:off x="0" y="0"/>
+                      <a:ext cx="5940425" cy="451485"/>
+                    </a:xfrm>
+                    <a:prstGeom prst="rect">
+                      <a:avLst/>
+                    </a:prstGeom>
+                  </pic:spPr>
+                </pic:pic>
+              </a:graphicData>
+            </a:graphic>
+          </wp:inline>
+        </w:drawing>
+      </w:r>
+    </w:p>
+    <w:p>
+      <w:pPr>
+        <w:pStyle w:val="a4"/>
+        <w:rPr>
+          <w:lang w:val="en-US"/>
+        </w:rPr>
+      </w:pPr>
+      <w:r>
+        <w:t>Создаю</w:t>
+      </w:r>
+      <w:r>
+        <w:rPr>
+          <w:lang w:val="en-US"/>
+        </w:rPr>
+        <w:t xml:space="preserve"> </w:t>
+      </w:r>
+      <w:r>
+        <w:t>индекс</w:t>
+      </w:r>
+      <w:r>
+        <w:rPr>
+          <w:lang w:val="en-US"/>
+        </w:rPr>
+        <w:t xml:space="preserve"> «</w:t>
+      </w:r>
+      <w:proofErr w:type="spellStart"/>
+      <w:r>
+        <w:rPr>
+          <w:lang w:val="en-US"/>
+        </w:rPr>
+        <w:t>adres_pasportid</w:t>
+      </w:r>
+      <w:proofErr w:type="spellEnd"/>
+      <w:r>
+        <w:rPr>
+          <w:lang w:val="en-US"/>
+        </w:rPr>
+        <w:t>»</w:t>
+      </w:r>
+    </w:p>
+    <w:p>
+      <w:pPr>
+        <w:rPr>
+          <w:rFonts w:ascii="Courier New" w:hAnsi="Courier New" w:cs="Courier New"/>
+          <w:lang w:val="en-US"/>
+        </w:rPr>
+      </w:pPr>
+      <w:r>
+        <w:rPr>
+          <w:rFonts w:ascii="Courier New" w:hAnsi="Courier New" w:cs="Courier New"/>
+          <w:lang w:val="en-US"/>
+        </w:rPr>
+        <w:t xml:space="preserve">CREATE INDEX </w:t>
+      </w:r>
+      <w:proofErr w:type="spellStart"/>
+      <w:r>
+        <w:rPr>
+          <w:rFonts w:ascii="Courier New" w:hAnsi="Courier New" w:cs="Courier New"/>
+          <w:lang w:val="en-US"/>
+        </w:rPr>
+        <w:t>fio_pasport</w:t>
+      </w:r>
+      <w:proofErr w:type="spellEnd"/>
+      <w:r>
+        <w:rPr>
+          <w:rFonts w:ascii="Courier New" w:hAnsi="Courier New" w:cs="Courier New"/>
+          <w:lang w:val="en-US"/>
+        </w:rPr>
+        <w:t xml:space="preserve"> ON tourist(</w:t>
+      </w:r>
+      <w:proofErr w:type="spellStart"/>
+      <w:r>
+        <w:rPr>
+          <w:rFonts w:ascii="Courier New" w:hAnsi="Courier New" w:cs="Courier New"/>
+          <w:lang w:val="en-US"/>
+        </w:rPr>
+        <w:t>fio</w:t>
+      </w:r>
+      <w:proofErr w:type="spellEnd"/>
+      <w:r>
+        <w:rPr>
+          <w:rFonts w:ascii="Courier New" w:hAnsi="Courier New" w:cs="Courier New"/>
+          <w:lang w:val="en-US"/>
+        </w:rPr>
+        <w:t>, passport);</w:t>
+      </w:r>
+    </w:p>
+    <w:p>
+      <w:pPr>
+        <w:rPr>
+          <w:rFonts w:ascii="Courier New" w:hAnsi="Courier New" w:cs="Courier New"/>
+          <w:lang w:val="en-US"/>
+        </w:rPr>
+      </w:pPr>
+      <w:r>
+        <w:rPr>
+          <w:rFonts w:ascii="Courier New" w:hAnsi="Courier New" w:cs="Courier New"/>
+          <w:lang w:val="en-US"/>
+        </w:rPr>
+        <w:t xml:space="preserve">explain select * FROM tourist WHERE </w:t>
+      </w:r>
+      <w:proofErr w:type="spellStart"/>
+      <w:r>
+        <w:rPr>
+          <w:rFonts w:ascii="Courier New" w:hAnsi="Courier New" w:cs="Courier New"/>
+          <w:lang w:val="en-US"/>
+        </w:rPr>
+        <w:t>fio</w:t>
+      </w:r>
+      <w:proofErr w:type="spellEnd"/>
+      <w:r>
+        <w:rPr>
+          <w:rFonts w:ascii="Courier New" w:hAnsi="Courier New" w:cs="Courier New"/>
+          <w:lang w:val="en-US"/>
+        </w:rPr>
+        <w:t xml:space="preserve"> like '%Мелега </w:t>
+      </w:r>
+      <w:proofErr w:type="spellStart"/>
+      <w:r>
+        <w:rPr>
+          <w:rFonts w:ascii="Courier New" w:hAnsi="Courier New" w:cs="Courier New"/>
+          <w:lang w:val="en-US"/>
+        </w:rPr>
+        <w:t>Алексей</w:t>
+      </w:r>
+      <w:proofErr w:type="spellEnd"/>
+      <w:r>
+        <w:rPr>
+          <w:rFonts w:ascii="Courier New" w:hAnsi="Courier New" w:cs="Courier New"/>
+          <w:lang w:val="en-US"/>
+        </w:rPr>
+        <w:t xml:space="preserve"> </w:t>
+      </w:r>
+      <w:proofErr w:type="spellStart"/>
+      <w:r>
+        <w:rPr>
+          <w:rFonts w:ascii="Courier New" w:hAnsi="Courier New" w:cs="Courier New"/>
+          <w:lang w:val="en-US"/>
+        </w:rPr>
+        <w:t>Андреевич</w:t>
+      </w:r>
+      <w:proofErr w:type="spellEnd"/>
+      <w:r>
+        <w:rPr>
+          <w:rFonts w:ascii="Courier New" w:hAnsi="Courier New" w:cs="Courier New"/>
+          <w:lang w:val="en-US"/>
+        </w:rPr>
+        <w:t>%' AND passport = '87378472'</w:t>
+      </w:r>
+      <w:r>
+        <w:rPr>
+          <w:noProof/>
+          <w:lang w:val="en-US" w:eastAsia="ru-RU"/>
+        </w:rPr>
+        <w:t xml:space="preserve"> </w:t>
+      </w:r>
+      <w:r>
+        <w:rPr>
+          <w:rFonts w:ascii="Courier New" w:hAnsi="Courier New" w:cs="Courier New"/>
+          <w:lang w:val="en-US"/>
+        </w:rPr>
+        <w:drawing>
+          <wp:inline distT="0" distB="0" distL="0" distR="0" wp14:anchorId="00C89D99" wp14:editId="58ACBDF3">
+            <wp:extent cx="5940425" cy="371475"/>
+            <wp:effectExtent l="0" t="0" r="3175" b="9525"/>
+            <wp:docPr id="41" name="Рисунок 41"/>
+            <wp:cNvGraphicFramePr>
+              <a:graphicFrameLocks xmlns:a="http://schemas.openxmlformats.org/drawingml/2006/main" noChangeAspect="1"/>
+            </wp:cNvGraphicFramePr>
+            <a:graphic xmlns:a="http://schemas.openxmlformats.org/drawingml/2006/main">
+              <a:graphicData uri="http://schemas.openxmlformats.org/drawingml/2006/picture">
+                <pic:pic xmlns:pic="http://schemas.openxmlformats.org/drawingml/2006/picture">
+                  <pic:nvPicPr>
+                    <pic:cNvPr id="1" name=""/>
+                    <pic:cNvPicPr/>
+                  </pic:nvPicPr>
+                  <pic:blipFill>
+                    <a:blip r:embed="rId46"/>
+                    <a:stretch>
+                      <a:fillRect/>
+                    </a:stretch>
+                  </pic:blipFill>
+                  <pic:spPr>
+                    <a:xfrm>
+                      <a:off x="0" y="0"/>
+                      <a:ext cx="5940425" cy="371475"/>
+                    </a:xfrm>
+                    <a:prstGeom prst="rect">
+                      <a:avLst/>
+                    </a:prstGeom>
+                  </pic:spPr>
+                </pic:pic>
+              </a:graphicData>
+            </a:graphic>
+          </wp:inline>
+        </w:drawing>
+      </w:r>
+    </w:p>
+    <w:p>
+      <w:pPr>
+        <w:pStyle w:val="a4"/>
+        <w:rPr>
+          <w:lang w:val="en-US"/>
+        </w:rPr>
+      </w:pPr>
+      <w:r>
+        <w:t>Удаляю</w:t>
+      </w:r>
+      <w:r>
+        <w:rPr>
+          <w:lang w:val="en-US"/>
+        </w:rPr>
+        <w:t xml:space="preserve"> </w:t>
+      </w:r>
+      <w:r>
+        <w:t>индекс</w:t>
+      </w:r>
+      <w:r>
+        <w:rPr>
+          <w:lang w:val="en-US"/>
+        </w:rPr>
+        <w:t xml:space="preserve"> </w:t>
+      </w:r>
+      <w:proofErr w:type="spellStart"/>
+      <w:r>
+        <w:rPr>
+          <w:lang w:val="en-US"/>
+        </w:rPr>
+        <w:t>adres_pasportid</w:t>
+      </w:r>
+      <w:proofErr w:type="spellEnd"/>
+      <w:r>
+        <w:rPr>
+          <w:lang w:val="en-US"/>
+        </w:rPr>
+        <w:t>.</w:t>
+      </w:r>
+    </w:p>
+    <w:p>
+      <w:pPr>
+        <w:pStyle w:val="a4"/>
+        <w:ind w:firstLine="0"/>
+        <w:rPr>
+          <w:lang w:val="en-US"/>
+        </w:rPr>
+      </w:pPr>
+      <w:r>
+        <w:rPr>
+          <w:rFonts w:ascii="Courier New" w:hAnsi="Courier New" w:cs="Courier New"/>
+          <w:lang w:val="en-US"/>
+        </w:rPr>
+        <w:t>drop index `</w:t>
+      </w:r>
+      <w:proofErr w:type="spellStart"/>
+      <w:r>
+        <w:rPr>
+          <w:rFonts w:ascii="Courier New" w:hAnsi="Courier New" w:cs="Courier New"/>
+          <w:lang w:val="en-US"/>
+        </w:rPr>
+        <w:t>fio_pasport</w:t>
+      </w:r>
+      <w:proofErr w:type="spellEnd"/>
+      <w:r>
+        <w:rPr>
+          <w:rFonts w:ascii="Courier New" w:hAnsi="Courier New" w:cs="Courier New"/>
+          <w:lang w:val="en-US"/>
+        </w:rPr>
+        <w:t>` on tourist;</w:t>
+      </w:r>
+    </w:p>
+    <w:p>
+      <w:pPr>
+        <w:pStyle w:val="a4"/>
+        <w:rPr>
+          <w:lang w:val="en-US"/>
+        </w:rPr>
+      </w:pPr>
+      <w:r>
+        <w:t>Создаю</w:t>
+      </w:r>
+      <w:r>
+        <w:rPr>
+          <w:lang w:val="en-US"/>
+        </w:rPr>
+        <w:t xml:space="preserve"> </w:t>
+      </w:r>
+      <w:r>
+        <w:t>индекс</w:t>
+      </w:r>
+      <w:r>
+        <w:rPr>
+          <w:lang w:val="en-US"/>
+        </w:rPr>
+        <w:t xml:space="preserve"> «</w:t>
+      </w:r>
+      <w:proofErr w:type="spellStart"/>
+      <w:r>
+        <w:rPr>
+          <w:lang w:val="en-US"/>
+        </w:rPr>
+        <w:t>pasportid_adres</w:t>
+      </w:r>
+      <w:proofErr w:type="spellEnd"/>
+      <w:r>
+        <w:rPr>
+          <w:lang w:val="en-US"/>
+        </w:rPr>
+        <w:t>».</w:t>
+      </w:r>
+    </w:p>
+    <w:p>
+      <w:pPr>
+        <w:rPr>
+          <w:rFonts w:ascii="Courier New" w:hAnsi="Courier New" w:cs="Courier New"/>
+          <w:lang w:val="en-US"/>
+        </w:rPr>
+      </w:pPr>
+      <w:r>
+        <w:rPr>
+          <w:rFonts w:ascii="Courier New" w:hAnsi="Courier New" w:cs="Courier New"/>
+          <w:lang w:val="en-US"/>
+        </w:rPr>
+        <w:t xml:space="preserve">CREATE INDEX </w:t>
+      </w:r>
+      <w:proofErr w:type="spellStart"/>
+      <w:r>
+        <w:rPr>
+          <w:rFonts w:ascii="Courier New" w:hAnsi="Courier New" w:cs="Courier New"/>
+          <w:lang w:val="en-US"/>
+        </w:rPr>
+        <w:t>passport_fio</w:t>
+      </w:r>
+      <w:proofErr w:type="spellEnd"/>
+      <w:r>
+        <w:rPr>
+          <w:rFonts w:ascii="Courier New" w:hAnsi="Courier New" w:cs="Courier New"/>
+          <w:lang w:val="en-US"/>
+        </w:rPr>
+        <w:t xml:space="preserve"> ON tourist(passport, </w:t>
+      </w:r>
+      <w:proofErr w:type="spellStart"/>
+      <w:r>
+        <w:rPr>
+          <w:rFonts w:ascii="Courier New" w:hAnsi="Courier New" w:cs="Courier New"/>
+          <w:lang w:val="en-US"/>
+        </w:rPr>
+        <w:t>fio</w:t>
+      </w:r>
+      <w:proofErr w:type="spellEnd"/>
+      <w:r>
+        <w:rPr>
+          <w:rFonts w:ascii="Courier New" w:hAnsi="Courier New" w:cs="Courier New"/>
+          <w:lang w:val="en-US"/>
+        </w:rPr>
+        <w:t>);</w:t>
+      </w:r>
+    </w:p>
+    <w:p>
+      <w:pPr>
+        <w:rPr>
+          <w:lang w:val="en-US"/>
+        </w:rPr>
+      </w:pPr>
+      <w:r>
+        <w:rPr>
+          <w:rFonts w:ascii="Courier New" w:hAnsi="Courier New" w:cs="Courier New"/>
+          <w:lang w:val="en-US"/>
+        </w:rPr>
+        <w:t xml:space="preserve">explain select * FROM tourist WHERE </w:t>
+      </w:r>
+      <w:proofErr w:type="spellStart"/>
+      <w:r>
+        <w:rPr>
+          <w:rFonts w:ascii="Courier New" w:hAnsi="Courier New" w:cs="Courier New"/>
+          <w:lang w:val="en-US"/>
+        </w:rPr>
+        <w:t>fio</w:t>
+      </w:r>
+      <w:proofErr w:type="spellEnd"/>
+      <w:r>
+        <w:rPr>
+          <w:rFonts w:ascii="Courier New" w:hAnsi="Courier New" w:cs="Courier New"/>
+          <w:lang w:val="en-US"/>
+        </w:rPr>
+        <w:t xml:space="preserve"> like '%Мелега </w:t>
+      </w:r>
+      <w:proofErr w:type="spellStart"/>
+      <w:r>
+        <w:rPr>
+          <w:rFonts w:ascii="Courier New" w:hAnsi="Courier New" w:cs="Courier New"/>
+          <w:lang w:val="en-US"/>
+        </w:rPr>
+        <w:t>Алексей</w:t>
+      </w:r>
+      <w:proofErr w:type="spellEnd"/>
+      <w:r>
+        <w:rPr>
+          <w:rFonts w:ascii="Courier New" w:hAnsi="Courier New" w:cs="Courier New"/>
+          <w:lang w:val="en-US"/>
+        </w:rPr>
+        <w:t xml:space="preserve"> </w:t>
+      </w:r>
+      <w:proofErr w:type="spellStart"/>
+      <w:r>
+        <w:rPr>
+          <w:rFonts w:ascii="Courier New" w:hAnsi="Courier New" w:cs="Courier New"/>
+          <w:lang w:val="en-US"/>
+        </w:rPr>
+        <w:t>Андреевич</w:t>
+      </w:r>
+      <w:proofErr w:type="spellEnd"/>
+      <w:r>
+        <w:rPr>
+          <w:rFonts w:ascii="Courier New" w:hAnsi="Courier New" w:cs="Courier New"/>
+          <w:lang w:val="en-US"/>
+        </w:rPr>
+        <w:t>%' AND passport = '87378472';</w:t>
+      </w:r>
+      <w:r>
+        <w:rPr>
+          <w:lang w:val="en-US"/>
+        </w:rPr>
+        <w:drawing>
+          <wp:inline distT="0" distB="0" distL="0" distR="0" wp14:anchorId="4B75923B" wp14:editId="7C4B7CD0">
+            <wp:extent cx="5940425" cy="309245"/>
+            <wp:effectExtent l="0" t="0" r="3175" b="0"/>
+            <wp:docPr id="42" name="Рисунок 42"/>
+            <wp:cNvGraphicFramePr>
+              <a:graphicFrameLocks xmlns:a="http://schemas.openxmlformats.org/drawingml/2006/main" noChangeAspect="1"/>
+            </wp:cNvGraphicFramePr>
+            <a:graphic xmlns:a="http://schemas.openxmlformats.org/drawingml/2006/main">
+              <a:graphicData uri="http://schemas.openxmlformats.org/drawingml/2006/picture">
+                <pic:pic xmlns:pic="http://schemas.openxmlformats.org/drawingml/2006/picture">
+                  <pic:nvPicPr>
+                    <pic:cNvPr id="1" name=""/>
+                    <pic:cNvPicPr/>
+                  </pic:nvPicPr>
+                  <pic:blipFill>
+                    <a:blip r:embed="rId47"/>
+                    <a:stretch>
+                      <a:fillRect/>
+                    </a:stretch>
+                  </pic:blipFill>
+                  <pic:spPr>
+                    <a:xfrm>
+                      <a:off x="0" y="0"/>
+                      <a:ext cx="5940425" cy="309245"/>
+                    </a:xfrm>
+                    <a:prstGeom prst="rect">
+                      <a:avLst/>
+                    </a:prstGeom>
+                  </pic:spPr>
+                </pic:pic>
+              </a:graphicData>
+            </a:graphic>
+          </wp:inline>
+        </w:drawing>
+      </w:r>
+    </w:p>
+    <w:p>
+      <w:pPr>
+        <w:pStyle w:val="a4"/>
+      </w:pPr>
+      <w:r>
+        <w:rPr>
+          <w:b/>
+        </w:rPr>
+        <w:t>Вывод:</w:t>
+      </w:r>
+      <w:r>
+        <w:t xml:space="preserve"> в первом случае (без индексов) будет проверено все 10 записей таблицы. После создания индекса «</w:t>
+      </w:r>
+      <w:proofErr w:type="spellStart"/>
+      <w:r>
+        <w:rPr>
+          <w:rFonts w:cs="Times New Roman"/>
+          <w:lang w:val="en-US"/>
+        </w:rPr>
+        <w:t>fio</w:t>
+      </w:r>
+      <w:proofErr w:type="spellEnd"/>
+      <w:r>
+        <w:rPr>
+          <w:rFonts w:cs="Times New Roman"/>
+        </w:rPr>
+        <w:t>_</w:t>
+      </w:r>
+      <w:proofErr w:type="spellStart"/>
+      <w:r>
+        <w:rPr>
+          <w:rFonts w:cs="Times New Roman"/>
+          <w:lang w:val="en-US"/>
+        </w:rPr>
+        <w:t>pasport</w:t>
+      </w:r>
+      <w:proofErr w:type="spellEnd"/>
+      <w:r>
+        <w:t>» будет проверено 10 строк, а при индексе «</w:t>
+      </w:r>
+      <w:r>
+        <w:rPr>
+          <w:rFonts w:cs="Times New Roman"/>
+          <w:lang w:val="en-US"/>
+        </w:rPr>
+        <w:t>passport</w:t>
+      </w:r>
+      <w:r>
+        <w:rPr>
+          <w:rFonts w:cs="Times New Roman"/>
+        </w:rPr>
+        <w:t>_</w:t>
+      </w:r>
+      <w:proofErr w:type="spellStart"/>
+      <w:r>
+        <w:rPr>
+          <w:rFonts w:cs="Times New Roman"/>
+          <w:lang w:val="en-US"/>
+        </w:rPr>
+        <w:t>fio</w:t>
+      </w:r>
+      <w:proofErr w:type="spellEnd"/>
+      <w:r>
+        <w:t xml:space="preserve">»  уже первая строка окажется нужной. Т.к. при упорядочивании по полю </w:t>
+      </w:r>
+      <w:r>
+        <w:t xml:space="preserve"> </w:t>
+      </w:r>
+      <w:proofErr w:type="spellStart"/>
+      <w:r>
+        <w:rPr>
+          <w:lang w:val="en-US"/>
+        </w:rPr>
+        <w:t>fio</w:t>
+      </w:r>
+      <w:proofErr w:type="spellEnd"/>
+      <w:r>
+        <w:t xml:space="preserve"> </w:t>
+      </w:r>
+      <w:r>
+        <w:lastRenderedPageBreak/>
+        <w:t xml:space="preserve">будете рассмотрены все варианты для </w:t>
+      </w:r>
+      <w:r>
+        <w:rPr>
+          <w:lang w:val="en-US"/>
+        </w:rPr>
+        <w:t>Address</w:t>
+      </w:r>
+      <w:r>
+        <w:t xml:space="preserve"> </w:t>
+      </w:r>
+      <w:r>
+        <w:rPr>
+          <w:lang w:val="en-US"/>
+        </w:rPr>
+        <w:t>like</w:t>
+      </w:r>
+      <w:r>
+        <w:t xml:space="preserve"> '</w:t>
+      </w:r>
+      <w:r>
+        <w:rPr>
+          <w:rFonts w:ascii="Courier New" w:hAnsi="Courier New" w:cs="Courier New"/>
+        </w:rPr>
+        <w:t xml:space="preserve"> </w:t>
+      </w:r>
+      <w:r>
+        <w:rPr>
+          <w:rFonts w:ascii="Courier New" w:hAnsi="Courier New" w:cs="Courier New"/>
+        </w:rPr>
+        <w:t>Мелега Алексей Андреевич</w:t>
+      </w:r>
+      <w:r>
+        <w:t xml:space="preserve"> </w:t>
+      </w:r>
+      <w:r>
+        <w:t>',</w:t>
+      </w:r>
+      <w:r>
+        <w:t xml:space="preserve"> а уже потом применено условие </w:t>
+      </w:r>
+      <w:r>
+        <w:rPr>
+          <w:lang w:val="en-US"/>
+        </w:rPr>
+        <w:t>Passport</w:t>
+      </w:r>
+      <w:r>
+        <w:t xml:space="preserve"> = '</w:t>
+      </w:r>
+      <w:r>
+        <w:rPr>
+          <w:rFonts w:cs="Times New Roman"/>
+        </w:rPr>
+        <w:t>87378472</w:t>
+      </w:r>
+      <w:r>
+        <w:t>'</w:t>
+      </w:r>
+      <w:r>
+        <w:t>. При индексе «</w:t>
+      </w:r>
+      <w:r>
+        <w:rPr>
+          <w:rFonts w:cs="Times New Roman"/>
+          <w:lang w:val="en-US"/>
+        </w:rPr>
+        <w:t>passport</w:t>
+      </w:r>
+      <w:r>
+        <w:rPr>
+          <w:rFonts w:cs="Times New Roman"/>
+        </w:rPr>
+        <w:t>_</w:t>
+      </w:r>
+      <w:proofErr w:type="spellStart"/>
+      <w:r>
+        <w:rPr>
+          <w:rFonts w:cs="Times New Roman"/>
+          <w:lang w:val="en-US"/>
+        </w:rPr>
+        <w:t>fio</w:t>
+      </w:r>
+      <w:proofErr w:type="spellEnd"/>
+      <w:r>
+        <w:t xml:space="preserve">» условие </w:t>
+      </w:r>
+      <w:proofErr w:type="spellStart"/>
+      <w:r>
+        <w:rPr>
+          <w:lang w:val="en-US"/>
+        </w:rPr>
+        <w:t>PassportID</w:t>
+      </w:r>
+      <w:proofErr w:type="spellEnd"/>
+      <w:r>
+        <w:t xml:space="preserve"> = '873409' </w:t>
+      </w:r>
+      <w:r>
+        <w:t>будет найдено сразу же.</w:t>
+      </w:r>
+    </w:p>
+    <w:p>
+      <w:pPr>
+        <w:pStyle w:val="a4"/>
+      </w:pPr>
+    </w:p>
+    <w:p/>
+    <w:p>
+      <w:pPr>
+        <w:pStyle w:val="2"/>
+      </w:pPr>
+      <w:r>
+        <w:t>2.4.</w:t>
+      </w:r>
+      <w:r>
+        <w:t xml:space="preserve"> </w:t>
+      </w:r>
+      <w:r>
+        <w:tab/>
+        <w:t>Исключения</w:t>
+      </w:r>
+    </w:p>
+    <w:p>
+      <w:pPr>
+        <w:pStyle w:val="3"/>
+      </w:pPr>
+      <w:r>
+        <w:t>2.4.1. Практическая часть</w:t>
+      </w:r>
+    </w:p>
+    <w:p>
+      <w:pPr>
+        <w:pStyle w:val="a4"/>
+        <w:numPr>
+          <w:ilvl w:val="0"/>
+          <w:numId w:val="13"/>
+        </w:numPr>
+        <w:ind w:left="0" w:firstLine="709"/>
+      </w:pPr>
+      <w:r>
+        <w:t>Напишите процедуру «</w:t>
+      </w:r>
+      <w:proofErr w:type="spellStart"/>
+      <w:r>
+        <w:t>create_table</w:t>
+      </w:r>
+      <w:proofErr w:type="spellEnd"/>
+      <w:r>
+        <w:t>_</w:t>
+      </w:r>
+      <w:r>
+        <w:rPr>
+          <w:lang w:val="en-US"/>
+        </w:rPr>
+        <w:t>route</w:t>
+      </w:r>
+      <w:r>
+        <w:t>», которая создает таблицу «</w:t>
+      </w:r>
+      <w:r>
+        <w:rPr>
+          <w:lang w:val="en-US"/>
+        </w:rPr>
+        <w:t>auto</w:t>
+      </w:r>
+      <w:r>
+        <w:t>», обработав ошибку номер 1050 (таблица уже существует)</w:t>
+      </w:r>
+    </w:p>
+    <w:p>
+      <w:pPr>
+        <w:pStyle w:val="a4"/>
+        <w:rPr>
+          <w:lang w:val="en-US"/>
+        </w:rPr>
+      </w:pPr>
+      <w:r>
+        <w:t>Скрипт</w:t>
+      </w:r>
+      <w:r>
+        <w:rPr>
+          <w:lang w:val="en-US"/>
+        </w:rPr>
+        <w:t>:</w:t>
+      </w:r>
+    </w:p>
+    <w:p>
+      <w:pPr>
+        <w:pStyle w:val="a3"/>
+        <w:spacing w:after="0"/>
+        <w:ind w:left="0"/>
+        <w:rPr>
+          <w:rFonts w:ascii="Courier New" w:hAnsi="Courier New" w:cs="Courier New"/>
+          <w:sz w:val="22"/>
+          <w:lang w:val="en-US"/>
+        </w:rPr>
+      </w:pPr>
+      <w:r>
+        <w:rPr>
+          <w:rFonts w:ascii="Courier New" w:hAnsi="Courier New" w:cs="Courier New"/>
+          <w:sz w:val="22"/>
+          <w:lang w:val="en-US"/>
+        </w:rPr>
+        <w:t>CREATE DEFINER=`</w:t>
+      </w:r>
+      <w:proofErr w:type="spellStart"/>
+      <w:r>
+        <w:rPr>
+          <w:rFonts w:ascii="Courier New" w:hAnsi="Courier New" w:cs="Courier New"/>
+          <w:sz w:val="22"/>
+          <w:lang w:val="en-US"/>
+        </w:rPr>
+        <w:t>root`@`localhost</w:t>
+      </w:r>
+      <w:proofErr w:type="spellEnd"/>
+      <w:r>
+        <w:rPr>
+          <w:rFonts w:ascii="Courier New" w:hAnsi="Courier New" w:cs="Courier New"/>
+          <w:sz w:val="22"/>
+          <w:lang w:val="en-US"/>
+        </w:rPr>
+        <w:t>` PROCEDURE `</w:t>
+      </w:r>
+      <w:proofErr w:type="spellStart"/>
+      <w:r>
+        <w:rPr>
+          <w:rFonts w:ascii="Courier New" w:hAnsi="Courier New" w:cs="Courier New"/>
+          <w:sz w:val="22"/>
+          <w:lang w:val="en-US"/>
+        </w:rPr>
+        <w:t>create_table_auto</w:t>
+      </w:r>
+      <w:proofErr w:type="spellEnd"/>
+      <w:r>
+        <w:rPr>
+          <w:rFonts w:ascii="Courier New" w:hAnsi="Courier New" w:cs="Courier New"/>
+          <w:sz w:val="22"/>
+          <w:lang w:val="en-US"/>
+        </w:rPr>
+        <w:t>`()</w:t>
+      </w:r>
+    </w:p>
+    <w:p>
+      <w:pPr>
+        <w:pStyle w:val="a3"/>
+        <w:spacing w:after="0"/>
+        <w:ind w:left="0"/>
+        <w:rPr>
+          <w:rFonts w:ascii="Courier New" w:hAnsi="Courier New" w:cs="Courier New"/>
+          <w:sz w:val="22"/>
+          <w:lang w:val="en-US"/>
+        </w:rPr>
+      </w:pPr>
+      <w:r>
+        <w:rPr>
+          <w:rFonts w:ascii="Courier New" w:hAnsi="Courier New" w:cs="Courier New"/>
+          <w:sz w:val="22"/>
+          <w:lang w:val="en-US"/>
+        </w:rPr>
+        <w:t>BEGIN</w:t>
+      </w:r>
+    </w:p>
+    <w:p>
+      <w:pPr>
+        <w:pStyle w:val="a3"/>
+        <w:spacing w:after="0"/>
+        <w:ind w:left="0"/>
+        <w:rPr>
+          <w:rFonts w:ascii="Courier New" w:hAnsi="Courier New" w:cs="Courier New"/>
+          <w:sz w:val="22"/>
+          <w:lang w:val="en-US"/>
+        </w:rPr>
+      </w:pPr>
+      <w:r>
+        <w:rPr>
+          <w:rFonts w:ascii="Courier New" w:hAnsi="Courier New" w:cs="Courier New"/>
+          <w:sz w:val="22"/>
+          <w:lang w:val="en-US"/>
+        </w:rPr>
+        <w:t>declare exit handler for 1050</w:t>
+      </w:r>
+    </w:p>
+    <w:p>
+      <w:pPr>
+        <w:pStyle w:val="a3"/>
+        <w:spacing w:after="0"/>
+        <w:ind w:left="0"/>
+        <w:rPr>
+          <w:rFonts w:ascii="Courier New" w:hAnsi="Courier New" w:cs="Courier New"/>
+          <w:sz w:val="22"/>
+        </w:rPr>
+      </w:pPr>
+      <w:r>
+        <w:rPr>
+          <w:rFonts w:ascii="Courier New" w:hAnsi="Courier New" w:cs="Courier New"/>
+          <w:sz w:val="22"/>
+          <w:lang w:val="en-US"/>
+        </w:rPr>
+        <w:t>select</w:t>
+      </w:r>
+      <w:r>
+        <w:rPr>
+          <w:rFonts w:ascii="Courier New" w:hAnsi="Courier New" w:cs="Courier New"/>
+          <w:sz w:val="22"/>
+        </w:rPr>
+        <w:t xml:space="preserve"> '</w:t>
+      </w:r>
+      <w:r>
+        <w:rPr>
+          <w:rFonts w:ascii="Courier New" w:hAnsi="Courier New" w:cs="Courier New"/>
+          <w:sz w:val="22"/>
+        </w:rPr>
+        <w:t>Таблица</w:t>
+      </w:r>
+      <w:r>
+        <w:rPr>
+          <w:rFonts w:ascii="Courier New" w:hAnsi="Courier New" w:cs="Courier New"/>
+          <w:sz w:val="22"/>
+        </w:rPr>
+        <w:t xml:space="preserve"> </w:t>
+      </w:r>
+      <w:r>
+        <w:rPr>
+          <w:rFonts w:ascii="Courier New" w:hAnsi="Courier New" w:cs="Courier New"/>
+          <w:sz w:val="22"/>
+          <w:lang w:val="en-US"/>
+        </w:rPr>
+        <w:t>auto</w:t>
+      </w:r>
+      <w:r>
+        <w:rPr>
+          <w:rFonts w:ascii="Courier New" w:hAnsi="Courier New" w:cs="Courier New"/>
+          <w:sz w:val="22"/>
+        </w:rPr>
+        <w:t xml:space="preserve"> </w:t>
+      </w:r>
+      <w:r>
+        <w:rPr>
+          <w:rFonts w:ascii="Courier New" w:hAnsi="Courier New" w:cs="Courier New"/>
+          <w:sz w:val="22"/>
+        </w:rPr>
+        <w:t>уже</w:t>
+      </w:r>
+      <w:r>
+        <w:rPr>
+          <w:rFonts w:ascii="Courier New" w:hAnsi="Courier New" w:cs="Courier New"/>
+          <w:sz w:val="22"/>
+        </w:rPr>
+        <w:t xml:space="preserve"> </w:t>
+      </w:r>
+      <w:r>
+        <w:rPr>
+          <w:rFonts w:ascii="Courier New" w:hAnsi="Courier New" w:cs="Courier New"/>
+          <w:sz w:val="22"/>
+        </w:rPr>
+        <w:t>существует</w:t>
+      </w:r>
+      <w:r>
+        <w:rPr>
+          <w:rFonts w:ascii="Courier New" w:hAnsi="Courier New" w:cs="Courier New"/>
+          <w:sz w:val="22"/>
+        </w:rPr>
+        <w:t xml:space="preserve">' </w:t>
+      </w:r>
+      <w:r>
+        <w:rPr>
+          <w:rFonts w:ascii="Courier New" w:hAnsi="Courier New" w:cs="Courier New"/>
+          <w:sz w:val="22"/>
+          <w:lang w:val="en-US"/>
+        </w:rPr>
+        <w:t>as</w:t>
+      </w:r>
+      <w:r>
+        <w:rPr>
+          <w:rFonts w:ascii="Courier New" w:hAnsi="Courier New" w:cs="Courier New"/>
+          <w:sz w:val="22"/>
+        </w:rPr>
+        <w:t xml:space="preserve"> </w:t>
+      </w:r>
+      <w:proofErr w:type="spellStart"/>
+      <w:r>
+        <w:rPr>
+          <w:rFonts w:ascii="Courier New" w:hAnsi="Courier New" w:cs="Courier New"/>
+          <w:sz w:val="22"/>
+          <w:lang w:val="en-US"/>
+        </w:rPr>
+        <w:t>msg</w:t>
+      </w:r>
+      <w:proofErr w:type="spellEnd"/>
+      <w:r>
+        <w:rPr>
+          <w:rFonts w:ascii="Courier New" w:hAnsi="Courier New" w:cs="Courier New"/>
+          <w:sz w:val="22"/>
+        </w:rPr>
+        <w:t>;</w:t>
+      </w:r>
+    </w:p>
+    <w:p>
+      <w:pPr>
+        <w:pStyle w:val="a3"/>
+        <w:spacing w:after="0"/>
+        <w:ind w:left="0"/>
+        <w:rPr>
+          <w:rFonts w:ascii="Courier New" w:hAnsi="Courier New" w:cs="Courier New"/>
+          <w:sz w:val="22"/>
+        </w:rPr>
+      </w:pPr>
+    </w:p>
+    <w:p>
+      <w:pPr>
+        <w:pStyle w:val="a3"/>
+        <w:spacing w:after="0"/>
+        <w:ind w:left="0"/>
+        <w:rPr>
+          <w:rFonts w:ascii="Courier New" w:hAnsi="Courier New" w:cs="Courier New"/>
+          <w:sz w:val="22"/>
+          <w:lang w:val="en-US"/>
+        </w:rPr>
+      </w:pPr>
+      <w:r>
+        <w:rPr>
+          <w:rFonts w:ascii="Courier New" w:hAnsi="Courier New" w:cs="Courier New"/>
+          <w:sz w:val="22"/>
+          <w:lang w:val="en-US"/>
+        </w:rPr>
+        <w:t>create table auto(</w:t>
+      </w:r>
+    </w:p>
+    <w:p>
+      <w:pPr>
+        <w:pStyle w:val="a3"/>
+        <w:spacing w:after="0"/>
+        <w:ind w:left="0"/>
+        <w:rPr>
+          <w:rFonts w:ascii="Courier New" w:hAnsi="Courier New" w:cs="Courier New"/>
+          <w:sz w:val="22"/>
+          <w:lang w:val="en-US"/>
+        </w:rPr>
+      </w:pPr>
+      <w:r>
+        <w:rPr>
+          <w:rFonts w:ascii="Courier New" w:hAnsi="Courier New" w:cs="Courier New"/>
+          <w:sz w:val="22"/>
+          <w:lang w:val="en-US"/>
+        </w:rPr>
+        <w:t xml:space="preserve">id </w:t>
+      </w:r>
+      <w:proofErr w:type="spellStart"/>
+      <w:r>
+        <w:rPr>
+          <w:rFonts w:ascii="Courier New" w:hAnsi="Courier New" w:cs="Courier New"/>
+          <w:sz w:val="22"/>
+          <w:lang w:val="en-US"/>
+        </w:rPr>
+        <w:t>int</w:t>
+      </w:r>
+      <w:proofErr w:type="spellEnd"/>
+      <w:r>
+        <w:rPr>
+          <w:rFonts w:ascii="Courier New" w:hAnsi="Courier New" w:cs="Courier New"/>
+          <w:sz w:val="22"/>
+          <w:lang w:val="en-US"/>
+        </w:rPr>
+        <w:t xml:space="preserve"> primary key,</w:t>
+      </w:r>
+    </w:p>
+    <w:p>
+      <w:pPr>
+        <w:pStyle w:val="a3"/>
+        <w:spacing w:after="0"/>
+        <w:ind w:left="0"/>
+        <w:rPr>
+          <w:rFonts w:ascii="Courier New" w:hAnsi="Courier New" w:cs="Courier New"/>
+          <w:sz w:val="22"/>
+          <w:lang w:val="en-US"/>
+        </w:rPr>
+      </w:pPr>
+      <w:proofErr w:type="spellStart"/>
+      <w:r>
+        <w:rPr>
+          <w:rFonts w:ascii="Courier New" w:hAnsi="Courier New" w:cs="Courier New"/>
+          <w:sz w:val="22"/>
+          <w:lang w:val="en-US"/>
+        </w:rPr>
+        <w:t>modelauto</w:t>
+      </w:r>
+      <w:proofErr w:type="spellEnd"/>
+      <w:r>
+        <w:rPr>
+          <w:rFonts w:ascii="Courier New" w:hAnsi="Courier New" w:cs="Courier New"/>
+          <w:sz w:val="22"/>
+          <w:lang w:val="en-US"/>
+        </w:rPr>
+        <w:t xml:space="preserve"> varchar(45));</w:t>
+      </w:r>
+    </w:p>
+    <w:p>
+      <w:pPr>
+        <w:pStyle w:val="a3"/>
+        <w:spacing w:after="0"/>
+        <w:ind w:left="0"/>
+        <w:rPr>
+          <w:rFonts w:ascii="Courier New" w:hAnsi="Courier New" w:cs="Courier New"/>
+          <w:sz w:val="22"/>
+          <w:lang w:val="en-US"/>
+        </w:rPr>
+      </w:pPr>
+      <w:r>
+        <w:rPr>
+          <w:rFonts w:ascii="Courier New" w:hAnsi="Courier New" w:cs="Courier New"/>
+          <w:sz w:val="22"/>
+          <w:lang w:val="en-US"/>
+        </w:rPr>
+        <w:t>END</w:t>
+      </w:r>
+    </w:p>
+    <w:p>
+      <w:pPr>
+        <w:pStyle w:val="a4"/>
+        <w:rPr>
+          <w:lang w:val="en-US"/>
+        </w:rPr>
+      </w:pPr>
+      <w:r>
+        <w:t>Вызываем</w:t>
+      </w:r>
+      <w:r>
+        <w:rPr>
+          <w:lang w:val="en-US"/>
+        </w:rPr>
+        <w:t xml:space="preserve"> </w:t>
+      </w:r>
+      <w:r>
+        <w:t>процедуру</w:t>
+      </w:r>
+      <w:r>
+        <w:rPr>
+          <w:lang w:val="en-US"/>
+        </w:rPr>
+        <w:t>:</w:t>
+      </w:r>
+    </w:p>
+    <w:p>
+      <w:pPr>
+        <w:pStyle w:val="a3"/>
+        <w:spacing w:after="0"/>
+        <w:ind w:left="0"/>
+        <w:rPr>
+          <w:rFonts w:ascii="Courier New" w:hAnsi="Courier New" w:cs="Courier New"/>
+          <w:lang w:val="en-US"/>
+        </w:rPr>
+      </w:pPr>
+      <w:r>
+        <w:rPr>
+          <w:rFonts w:ascii="Courier New" w:hAnsi="Courier New" w:cs="Courier New"/>
+          <w:noProof/>
+          <w:lang w:eastAsia="ru-RU"/>
+        </w:rPr>
+        <w:drawing>
+          <wp:inline distT="0" distB="0" distL="0" distR="0" wp14:anchorId="4185A6A5" wp14:editId="3F56F14A">
+            <wp:extent cx="1912786" cy="441998"/>
+            <wp:effectExtent l="0" t="0" r="0" b="0"/>
+            <wp:docPr id="73" name="Рисунок 73"/>
+            <wp:cNvGraphicFramePr>
+              <a:graphicFrameLocks xmlns:a="http://schemas.openxmlformats.org/drawingml/2006/main" noChangeAspect="1"/>
+            </wp:cNvGraphicFramePr>
+            <a:graphic xmlns:a="http://schemas.openxmlformats.org/drawingml/2006/main">
+              <a:graphicData uri="http://schemas.openxmlformats.org/drawingml/2006/picture">
+                <pic:pic xmlns:pic="http://schemas.openxmlformats.org/drawingml/2006/picture">
+                  <pic:nvPicPr>
+                    <pic:cNvPr id="1" name=""/>
+                    <pic:cNvPicPr/>
+                  </pic:nvPicPr>
+                  <pic:blipFill>
+                    <a:blip r:embed="rId48"/>
+                    <a:stretch>
+                      <a:fillRect/>
+                    </a:stretch>
+                  </pic:blipFill>
+                  <pic:spPr>
+                    <a:xfrm>
+                      <a:off x="0" y="0"/>
+                      <a:ext cx="1912786" cy="441998"/>
+                    </a:xfrm>
+                    <a:prstGeom prst="rect">
+                      <a:avLst/>
+                    </a:prstGeom>
+                  </pic:spPr>
+                </pic:pic>
+              </a:graphicData>
+            </a:graphic>
+          </wp:inline>
+        </w:drawing>
+      </w:r>
       <w:bookmarkStart w:id="0" w:name="_GoBack"/>
       <w:bookmarkEnd w:id="0"/>
-    </w:p>
-    <w:p>
-      <w:pPr>
-        <w:pStyle w:val="a3"/>
-        <w:rPr>
-          <w:lang w:val="en-US"/>
-        </w:rPr>
-      </w:pPr>
-    </w:p>
-    <w:p>
-      <w:pPr>
-        <w:pStyle w:val="2"/>
-      </w:pPr>
-      <w:r>
-        <w:t>2</w:t>
-      </w:r>
-      <w:r>
-        <w:t>.</w:t>
-      </w:r>
-      <w:r>
-        <w:t>3.</w:t>
-      </w:r>
-      <w:r>
-        <w:tab/>
-        <w:t>Индексы</w:t>
-      </w:r>
-    </w:p>
-    <w:p>
-      <w:pPr>
-        <w:pStyle w:val="a4"/>
-        <w:rPr>
-          <w:b/>
-        </w:rPr>
-      </w:pPr>
-      <w:r>
-        <w:rPr>
-          <w:b/>
-        </w:rPr>
-        <w:t xml:space="preserve">Выбор индексов в </w:t>
-      </w:r>
-      <w:proofErr w:type="spellStart"/>
-      <w:r>
-        <w:rPr>
-          <w:b/>
-        </w:rPr>
-        <w:t>MySQL</w:t>
-      </w:r>
-      <w:proofErr w:type="spellEnd"/>
-    </w:p>
-    <w:p>
-      <w:pPr>
-        <w:pStyle w:val="a3"/>
-      </w:pPr>
-      <w:r>
-        <w:rPr>
-          <w:highlight w:val="yellow"/>
-        </w:rPr>
-        <w:t>Пример для своей БД</w:t>
-      </w:r>
-    </w:p>
-    <w:p>
-      <w:pPr>
-        <w:pStyle w:val="2"/>
-      </w:pPr>
-      <w:r>
-        <w:t>2.4.</w:t>
-      </w:r>
-      <w:r>
-        <w:t xml:space="preserve"> </w:t>
-      </w:r>
-      <w:r>
-        <w:tab/>
-        <w:t>Исключения</w:t>
-      </w:r>
-    </w:p>
-    <w:p>
-      <w:pPr>
-        <w:pStyle w:val="3"/>
-      </w:pPr>
-      <w:r>
-        <w:t>2.4.1. Практическая часть</w:t>
-      </w:r>
-    </w:p>
-    <w:p>
-      <w:pPr>
-        <w:pStyle w:val="a3"/>
-      </w:pPr>
-      <w:r>
-        <w:t>Сделать по примеру п.</w:t>
-      </w:r>
-      <w:r>
-        <w:t xml:space="preserve"> </w:t>
-      </w:r>
-      <w:r>
-        <w:t>3.4</w:t>
-      </w:r>
     </w:p>
     <w:p>
       <w:pPr>
@@ -6327,6 +8451,95 @@
     </w:lvl>
   </w:abstractNum>
   <w:abstractNum w:abstractNumId="1" w15:restartNumberingAfterBreak="0">
+    <w:nsid w:val="0C153920"/>
+    <w:multiLevelType w:val="hybridMultilevel"/>
+    <w:tmpl w:val="EE028162"/>
+    <w:lvl w:ilvl="0" w:tplc="7B165F92">
+      <w:start w:val="1"/>
+      <w:numFmt w:val="decimal"/>
+      <w:lvlText w:val="%1."/>
+      <w:lvlJc w:val="left"/>
+      <w:pPr>
+        <w:ind w:left="1789" w:hanging="360"/>
+      </w:pPr>
+      <w:rPr>
+        <w:rFonts w:hint="default"/>
+      </w:rPr>
+    </w:lvl>
+    <w:lvl w:ilvl="1" w:tplc="04190019" w:tentative="1">
+      <w:start w:val="1"/>
+      <w:numFmt w:val="lowerLetter"/>
+      <w:lvlText w:val="%2."/>
+      <w:lvlJc w:val="left"/>
+      <w:pPr>
+        <w:ind w:left="2509" w:hanging="360"/>
+      </w:pPr>
+    </w:lvl>
+    <w:lvl w:ilvl="2" w:tplc="0419001B" w:tentative="1">
+      <w:start w:val="1"/>
+      <w:numFmt w:val="lowerRoman"/>
+      <w:lvlText w:val="%3."/>
+      <w:lvlJc w:val="right"/>
+      <w:pPr>
+        <w:ind w:left="3229" w:hanging="180"/>
+      </w:pPr>
+    </w:lvl>
+    <w:lvl w:ilvl="3" w:tplc="0419000F" w:tentative="1">
+      <w:start w:val="1"/>
+      <w:numFmt w:val="decimal"/>
+      <w:lvlText w:val="%4."/>
+      <w:lvlJc w:val="left"/>
+      <w:pPr>
+        <w:ind w:left="3949" w:hanging="360"/>
+      </w:pPr>
+    </w:lvl>
+    <w:lvl w:ilvl="4" w:tplc="04190019" w:tentative="1">
+      <w:start w:val="1"/>
+      <w:numFmt w:val="lowerLetter"/>
+      <w:lvlText w:val="%5."/>
+      <w:lvlJc w:val="left"/>
+      <w:pPr>
+        <w:ind w:left="4669" w:hanging="360"/>
+      </w:pPr>
+    </w:lvl>
+    <w:lvl w:ilvl="5" w:tplc="0419001B" w:tentative="1">
+      <w:start w:val="1"/>
+      <w:numFmt w:val="lowerRoman"/>
+      <w:lvlText w:val="%6."/>
+      <w:lvlJc w:val="right"/>
+      <w:pPr>
+        <w:ind w:left="5389" w:hanging="180"/>
+      </w:pPr>
+    </w:lvl>
+    <w:lvl w:ilvl="6" w:tplc="0419000F" w:tentative="1">
+      <w:start w:val="1"/>
+      <w:numFmt w:val="decimal"/>
+      <w:lvlText w:val="%7."/>
+      <w:lvlJc w:val="left"/>
+      <w:pPr>
+        <w:ind w:left="6109" w:hanging="360"/>
+      </w:pPr>
+    </w:lvl>
+    <w:lvl w:ilvl="7" w:tplc="04190019" w:tentative="1">
+      <w:start w:val="1"/>
+      <w:numFmt w:val="lowerLetter"/>
+      <w:lvlText w:val="%8."/>
+      <w:lvlJc w:val="left"/>
+      <w:pPr>
+        <w:ind w:left="6829" w:hanging="360"/>
+      </w:pPr>
+    </w:lvl>
+    <w:lvl w:ilvl="8" w:tplc="0419001B" w:tentative="1">
+      <w:start w:val="1"/>
+      <w:numFmt w:val="lowerRoman"/>
+      <w:lvlText w:val="%9."/>
+      <w:lvlJc w:val="right"/>
+      <w:pPr>
+        <w:ind w:left="7549" w:hanging="180"/>
+      </w:pPr>
+    </w:lvl>
+  </w:abstractNum>
+  <w:abstractNum w:abstractNumId="2" w15:restartNumberingAfterBreak="0">
     <w:nsid w:val="368D0F56"/>
     <w:multiLevelType w:val="hybridMultilevel"/>
     <w:tmpl w:val="7108A45C"/>
@@ -6415,7 +8628,7 @@
       </w:pPr>
     </w:lvl>
   </w:abstractNum>
-  <w:abstractNum w:abstractNumId="2" w15:restartNumberingAfterBreak="0">
+  <w:abstractNum w:abstractNumId="3" w15:restartNumberingAfterBreak="0">
     <w:nsid w:val="389C7A39"/>
     <w:multiLevelType w:val="hybridMultilevel"/>
     <w:tmpl w:val="C1545D66"/>
@@ -6504,7 +8717,7 @@
       </w:pPr>
     </w:lvl>
   </w:abstractNum>
-  <w:abstractNum w:abstractNumId="3" w15:restartNumberingAfterBreak="0">
+  <w:abstractNum w:abstractNumId="4" w15:restartNumberingAfterBreak="0">
     <w:nsid w:val="42450137"/>
     <w:multiLevelType w:val="hybridMultilevel"/>
     <w:tmpl w:val="B57CCE8A"/>
@@ -6590,7 +8803,7 @@
       </w:pPr>
     </w:lvl>
   </w:abstractNum>
-  <w:abstractNum w:abstractNumId="4" w15:restartNumberingAfterBreak="0">
+  <w:abstractNum w:abstractNumId="5" w15:restartNumberingAfterBreak="0">
     <w:nsid w:val="49865544"/>
     <w:multiLevelType w:val="hybridMultilevel"/>
     <w:tmpl w:val="7108A45C"/>
@@ -6679,7 +8892,7 @@
       </w:pPr>
     </w:lvl>
   </w:abstractNum>
-  <w:abstractNum w:abstractNumId="5" w15:restartNumberingAfterBreak="0">
+  <w:abstractNum w:abstractNumId="6" w15:restartNumberingAfterBreak="0">
     <w:nsid w:val="4BBE068B"/>
     <w:multiLevelType w:val="hybridMultilevel"/>
     <w:tmpl w:val="7108A45C"/>
@@ -6768,7 +8981,7 @@
       </w:pPr>
     </w:lvl>
   </w:abstractNum>
-  <w:abstractNum w:abstractNumId="6" w15:restartNumberingAfterBreak="0">
+  <w:abstractNum w:abstractNumId="7" w15:restartNumberingAfterBreak="0">
     <w:nsid w:val="6CC8780E"/>
     <w:multiLevelType w:val="hybridMultilevel"/>
     <w:tmpl w:val="7108A45C"/>
@@ -6857,7 +9070,7 @@
       </w:pPr>
     </w:lvl>
   </w:abstractNum>
-  <w:abstractNum w:abstractNumId="7" w15:restartNumberingAfterBreak="0">
+  <w:abstractNum w:abstractNumId="8" w15:restartNumberingAfterBreak="0">
     <w:nsid w:val="72D23971"/>
     <w:multiLevelType w:val="hybridMultilevel"/>
     <w:tmpl w:val="3A94C402"/>
@@ -6946,7 +9159,7 @@
       </w:pPr>
     </w:lvl>
   </w:abstractNum>
-  <w:abstractNum w:abstractNumId="8" w15:restartNumberingAfterBreak="0">
+  <w:abstractNum w:abstractNumId="9" w15:restartNumberingAfterBreak="0">
     <w:nsid w:val="75977900"/>
     <w:multiLevelType w:val="hybridMultilevel"/>
     <w:tmpl w:val="7108A45C"/>
@@ -7035,7 +9248,7 @@
       </w:pPr>
     </w:lvl>
   </w:abstractNum>
-  <w:abstractNum w:abstractNumId="9" w15:restartNumberingAfterBreak="0">
+  <w:abstractNum w:abstractNumId="10" w15:restartNumberingAfterBreak="0">
     <w:nsid w:val="7C7A3024"/>
     <w:multiLevelType w:val="hybridMultilevel"/>
     <w:tmpl w:val="03121A9E"/>
@@ -7121,7 +9334,7 @@
       </w:pPr>
     </w:lvl>
   </w:abstractNum>
-  <w:abstractNum w:abstractNumId="10" w15:restartNumberingAfterBreak="0">
+  <w:abstractNum w:abstractNumId="11" w15:restartNumberingAfterBreak="0">
     <w:nsid w:val="7DDB0DA7"/>
     <w:multiLevelType w:val="hybridMultilevel"/>
     <w:tmpl w:val="0A4A0030"/>
@@ -7207,7 +9420,7 @@
       </w:pPr>
     </w:lvl>
   </w:abstractNum>
-  <w:abstractNum w:abstractNumId="11" w15:restartNumberingAfterBreak="0">
+  <w:abstractNum w:abstractNumId="12" w15:restartNumberingAfterBreak="0">
     <w:nsid w:val="7EC65623"/>
     <w:multiLevelType w:val="multilevel"/>
     <w:tmpl w:val="1E02765A"/>
@@ -7330,39 +9543,42 @@
     </w:lvl>
   </w:abstractNum>
   <w:num w:numId="1">
-    <w:abstractNumId w:val="7"/>
+    <w:abstractNumId w:val="8"/>
   </w:num>
   <w:num w:numId="2">
-    <w:abstractNumId w:val="2"/>
+    <w:abstractNumId w:val="3"/>
   </w:num>
   <w:num w:numId="3">
-    <w:abstractNumId w:val="9"/>
+    <w:abstractNumId w:val="10"/>
   </w:num>
   <w:num w:numId="4">
-    <w:abstractNumId w:val="10"/>
+    <w:abstractNumId w:val="11"/>
   </w:num>
   <w:num w:numId="5">
-    <w:abstractNumId w:val="3"/>
+    <w:abstractNumId w:val="4"/>
   </w:num>
   <w:num w:numId="6">
-    <w:abstractNumId w:val="11"/>
+    <w:abstractNumId w:val="12"/>
   </w:num>
   <w:num w:numId="7">
-    <w:abstractNumId w:val="5"/>
+    <w:abstractNumId w:val="6"/>
   </w:num>
   <w:num w:numId="8">
-    <w:abstractNumId w:val="8"/>
+    <w:abstractNumId w:val="9"/>
   </w:num>
   <w:num w:numId="9">
     <w:abstractNumId w:val="0"/>
   </w:num>
   <w:num w:numId="10">
-    <w:abstractNumId w:val="6"/>
+    <w:abstractNumId w:val="7"/>
   </w:num>
   <w:num w:numId="11">
-    <w:abstractNumId w:val="4"/>
+    <w:abstractNumId w:val="5"/>
   </w:num>
   <w:num w:numId="12">
+    <w:abstractNumId w:val="2"/>
+  </w:num>
+  <w:num w:numId="13">
     <w:abstractNumId w:val="1"/>
   </w:num>
 </w:numbering>
@@ -7761,7 +9977,7 @@
   <w:style w:type="paragraph" w:default="1" w:styleId="a">
     <w:name w:val="Normal"/>
     <w:qFormat/>
-    <w:rsid w:val="00854E21"/>
+    <w:rsid w:val="000C492B"/>
     <w:rPr>
       <w:rFonts w:ascii="Times New Roman" w:hAnsi="Times New Roman"/>
       <w:sz w:val="24"/>
